--- a/Cahier_de_charge/Cahier des Charges.docx
+++ b/Cahier_de_charge/Cahier des Charges.docx
@@ -72,8 +72,8 @@
           <w:b/>
           <w:bCs/>
           <w:color w:val="000000"/>
-          <w:sz w:val="64"/>
-          <w:szCs w:val="64"/>
+          <w:sz w:val="36"/>
+          <w:szCs w:val="36"/>
         </w:rPr>
         <w:t xml:space="preserve">Contexte du Projet
 </w:t>
@@ -125,8 +125,8 @@
           <w:b/>
           <w:bCs/>
           <w:color w:val="000000"/>
-          <w:sz w:val="64"/>
-          <w:szCs w:val="64"/>
+          <w:sz w:val="36"/>
+          <w:szCs w:val="36"/>
         </w:rPr>
         <w:t xml:space="preserve">Technologies à Utiliser
 </w:t>
@@ -405,12 +405,14 @@
       </w:pPr>
       <w:r>
         <w:rPr>
-          <w:rFonts w:ascii="Canva Sans" w:hAnsi="Canva Sans" w:cs="Canva Sans" w:eastAsia="Canva Sans"/>
-          <w:color w:val="000000"/>
-          <w:sz w:val="36"/>
-          <w:szCs w:val="36"/>
-        </w:rPr>
-        <w:t xml:space="preserve">
+          <w:rFonts w:ascii="Canva Sans Bold" w:hAnsi="Canva Sans Bold" w:cs="Canva Sans Bold" w:eastAsia="Canva Sans Bold"/>
+          <w:b/>
+          <w:bCs/>
+          <w:color w:val="000000"/>
+          <w:sz w:val="36"/>
+          <w:szCs w:val="36"/>
+        </w:rPr>
+        <w:t xml:space="preserve">Fonctionnalités Clés de l'Application
 </w:t>
       </w:r>
     </w:p>
@@ -422,14 +424,291 @@
       </w:pPr>
       <w:r>
         <w:rPr>
-          <w:rFonts w:ascii="Canva Sans Bold" w:hAnsi="Canva Sans Bold" w:cs="Canva Sans Bold" w:eastAsia="Canva Sans Bold"/>
-          <w:b/>
-          <w:bCs/>
-          <w:color w:val="000000"/>
-          <w:sz w:val="64"/>
-          <w:szCs w:val="64"/>
-        </w:rPr>
-        <w:t xml:space="preserve">Fonctionnalités Clés de l'Application
+          <w:rFonts w:ascii="Canva Sans" w:hAnsi="Canva Sans" w:cs="Canva Sans" w:eastAsia="Canva Sans"/>
+          <w:color w:val="000000"/>
+          <w:sz w:val="36"/>
+          <w:szCs w:val="36"/>
+        </w:rPr>
+        <w:t xml:space="preserve">L'application permettra aux utilisateurs de :
+</w:t>
+      </w:r>
+    </w:p>
+    <w:p>
+      <w:pPr>
+        <w:numPr>
+          <w:ilvl w:val="0"/>
+          <w:numId w:val="2"/>
+        </w:numPr>
+        <w:spacing w:after="0" w:before="0" w:line="336" w:lineRule="auto"/>
+        <w:jc w:val="start"/>
+      </w:pPr>
+      <w:r>
+        <w:rPr>
+          <w:rFonts w:ascii="Canva Sans Bold" w:hAnsi="Canva Sans Bold" w:cs="Canva Sans Bold" w:eastAsia="Canva Sans Bold"/>
+          <w:b/>
+          <w:bCs/>
+          <w:color w:val="000000"/>
+          <w:sz w:val="36"/>
+          <w:szCs w:val="36"/>
+        </w:rPr>
+        <w:t>S'enregistrer et se connecter</w:t>
+      </w:r>
+      <w:r>
+        <w:rPr>
+          <w:rFonts w:ascii="Canva Sans" w:hAnsi="Canva Sans" w:cs="Canva Sans" w:eastAsia="Canva Sans"/>
+          <w:color w:val="000000"/>
+          <w:sz w:val="36"/>
+          <w:szCs w:val="36"/>
+        </w:rPr>
+        <w:t xml:space="preserve"> : Création de compte et accès sécurisé aux fonctionnalités.
+</w:t>
+      </w:r>
+    </w:p>
+    <w:p>
+      <w:pPr>
+        <w:numPr>
+          <w:ilvl w:val="0"/>
+          <w:numId w:val="2"/>
+        </w:numPr>
+        <w:spacing w:after="0" w:before="0" w:line="336" w:lineRule="auto"/>
+        <w:jc w:val="start"/>
+      </w:pPr>
+      <w:r>
+        <w:rPr>
+          <w:rFonts w:ascii="Canva Sans Bold" w:hAnsi="Canva Sans Bold" w:cs="Canva Sans Bold" w:eastAsia="Canva Sans Bold"/>
+          <w:b/>
+          <w:bCs/>
+          <w:color w:val="000000"/>
+          <w:sz w:val="36"/>
+          <w:szCs w:val="36"/>
+        </w:rPr>
+        <w:t>Scroller des posts multimédias</w:t>
+      </w:r>
+      <w:r>
+        <w:rPr>
+          <w:rFonts w:ascii="Canva Sans" w:hAnsi="Canva Sans" w:cs="Canva Sans" w:eastAsia="Canva Sans"/>
+          <w:color w:val="000000"/>
+          <w:sz w:val="36"/>
+          <w:szCs w:val="36"/>
+        </w:rPr>
+        <w:t xml:space="preserve"> : Les utilisateurs pourront visionner des contenus de type texte, vidéo, PDFs, et images.
+</w:t>
+      </w:r>
+    </w:p>
+    <w:p>
+      <w:pPr>
+        <w:numPr>
+          <w:ilvl w:val="0"/>
+          <w:numId w:val="2"/>
+        </w:numPr>
+        <w:spacing w:after="0" w:before="0" w:line="336" w:lineRule="auto"/>
+        <w:jc w:val="start"/>
+      </w:pPr>
+      <w:r>
+        <w:rPr>
+          <w:rFonts w:ascii="Canva Sans Bold" w:hAnsi="Canva Sans Bold" w:cs="Canva Sans Bold" w:eastAsia="Canva Sans Bold"/>
+          <w:b/>
+          <w:bCs/>
+          <w:color w:val="000000"/>
+          <w:sz w:val="36"/>
+          <w:szCs w:val="36"/>
+        </w:rPr>
+        <w:t>Gérer leur profil</w:t>
+      </w:r>
+      <w:r>
+        <w:rPr>
+          <w:rFonts w:ascii="Canva Sans" w:hAnsi="Canva Sans" w:cs="Canva Sans" w:eastAsia="Canva Sans"/>
+          <w:color w:val="000000"/>
+          <w:sz w:val="36"/>
+          <w:szCs w:val="36"/>
+        </w:rPr>
+        <w:t xml:space="preserve"> : Modifications des informations personnelles et de la photo de profil.
+</w:t>
+      </w:r>
+    </w:p>
+    <w:p>
+      <w:pPr>
+        <w:numPr>
+          <w:ilvl w:val="0"/>
+          <w:numId w:val="2"/>
+        </w:numPr>
+        <w:spacing w:after="0" w:before="0" w:line="336" w:lineRule="auto"/>
+        <w:jc w:val="start"/>
+      </w:pPr>
+      <w:r>
+        <w:rPr>
+          <w:rFonts w:ascii="Canva Sans Bold" w:hAnsi="Canva Sans Bold" w:cs="Canva Sans Bold" w:eastAsia="Canva Sans Bold"/>
+          <w:b/>
+          <w:bCs/>
+          <w:color w:val="000000"/>
+          <w:sz w:val="36"/>
+          <w:szCs w:val="36"/>
+        </w:rPr>
+        <w:t>Enregistrer des posts et créer une liste de lecture</w:t>
+      </w:r>
+      <w:r>
+        <w:rPr>
+          <w:rFonts w:ascii="Canva Sans" w:hAnsi="Canva Sans" w:cs="Canva Sans" w:eastAsia="Canva Sans"/>
+          <w:color w:val="000000"/>
+          <w:sz w:val="36"/>
+          <w:szCs w:val="36"/>
+        </w:rPr>
+        <w:t xml:space="preserve"> : Pour consulter ultérieurement les contenus enregistrés.
+</w:t>
+      </w:r>
+    </w:p>
+    <w:p>
+      <w:pPr>
+        <w:numPr>
+          <w:ilvl w:val="0"/>
+          <w:numId w:val="2"/>
+        </w:numPr>
+        <w:spacing w:after="0" w:before="0" w:line="336" w:lineRule="auto"/>
+        <w:jc w:val="start"/>
+      </w:pPr>
+      <w:r>
+        <w:rPr>
+          <w:rFonts w:ascii="Canva Sans Bold" w:hAnsi="Canva Sans Bold" w:cs="Canva Sans Bold" w:eastAsia="Canva Sans Bold"/>
+          <w:b/>
+          <w:bCs/>
+          <w:color w:val="000000"/>
+          <w:sz w:val="36"/>
+          <w:szCs w:val="36"/>
+        </w:rPr>
+        <w:t>Écouter des podcasts</w:t>
+      </w:r>
+      <w:r>
+        <w:rPr>
+          <w:rFonts w:ascii="Canva Sans" w:hAnsi="Canva Sans" w:cs="Canva Sans" w:eastAsia="Canva Sans"/>
+          <w:color w:val="000000"/>
+          <w:sz w:val="36"/>
+          <w:szCs w:val="36"/>
+        </w:rPr>
+        <w:t xml:space="preserve"> : Possibilité de parcourir et écouter des podcasts, ainsi que suggérer des titres.
+</w:t>
+      </w:r>
+    </w:p>
+    <w:p>
+      <w:pPr>
+        <w:numPr>
+          <w:ilvl w:val="0"/>
+          <w:numId w:val="2"/>
+        </w:numPr>
+        <w:spacing w:after="0" w:before="0" w:line="336" w:lineRule="auto"/>
+        <w:jc w:val="start"/>
+      </w:pPr>
+      <w:r>
+        <w:rPr>
+          <w:rFonts w:ascii="Canva Sans Bold" w:hAnsi="Canva Sans Bold" w:cs="Canva Sans Bold" w:eastAsia="Canva Sans Bold"/>
+          <w:b/>
+          <w:bCs/>
+          <w:color w:val="000000"/>
+          <w:sz w:val="36"/>
+          <w:szCs w:val="36"/>
+        </w:rPr>
+        <w:t>Participer à des événements technologiques</w:t>
+      </w:r>
+      <w:r>
+        <w:rPr>
+          <w:rFonts w:ascii="Canva Sans" w:hAnsi="Canva Sans" w:cs="Canva Sans" w:eastAsia="Canva Sans"/>
+          <w:color w:val="000000"/>
+          <w:sz w:val="36"/>
+          <w:szCs w:val="36"/>
+        </w:rPr>
+        <w:t xml:space="preserve"> : Inscription à des événements tech avec invitation par email.
+</w:t>
+      </w:r>
+    </w:p>
+    <w:p>
+      <w:pPr>
+        <w:numPr>
+          <w:ilvl w:val="0"/>
+          <w:numId w:val="2"/>
+        </w:numPr>
+        <w:spacing w:after="0" w:before="0" w:line="336" w:lineRule="auto"/>
+        <w:jc w:val="start"/>
+      </w:pPr>
+      <w:r>
+        <w:rPr>
+          <w:rFonts w:ascii="Canva Sans Bold" w:hAnsi="Canva Sans Bold" w:cs="Canva Sans Bold" w:eastAsia="Canva Sans Bold"/>
+          <w:b/>
+          <w:bCs/>
+          <w:color w:val="000000"/>
+          <w:sz w:val="36"/>
+          <w:szCs w:val="36"/>
+        </w:rPr>
+        <w:t>Scroller des questions sur Stack Exchange</w:t>
+      </w:r>
+      <w:r>
+        <w:rPr>
+          <w:rFonts w:ascii="Canva Sans" w:hAnsi="Canva Sans" w:cs="Canva Sans" w:eastAsia="Canva Sans"/>
+          <w:color w:val="000000"/>
+          <w:sz w:val="36"/>
+          <w:szCs w:val="36"/>
+        </w:rPr>
+        <w:t xml:space="preserve"> : Explorer les questions par tags (ex : Laravel, Java, JavaScript, React) et consulter les réponses.
+</w:t>
+      </w:r>
+    </w:p>
+    <w:p>
+      <w:pPr>
+        <w:numPr>
+          <w:ilvl w:val="0"/>
+          <w:numId w:val="2"/>
+        </w:numPr>
+        <w:spacing w:after="0" w:before="0" w:line="336" w:lineRule="auto"/>
+        <w:jc w:val="start"/>
+      </w:pPr>
+      <w:r>
+        <w:rPr>
+          <w:rFonts w:ascii="Canva Sans Bold" w:hAnsi="Canva Sans Bold" w:cs="Canva Sans Bold" w:eastAsia="Canva Sans Bold"/>
+          <w:b/>
+          <w:bCs/>
+          <w:color w:val="000000"/>
+          <w:sz w:val="36"/>
+          <w:szCs w:val="36"/>
+        </w:rPr>
+        <w:t>Explorer des ressources</w:t>
+      </w:r>
+      <w:r>
+        <w:rPr>
+          <w:rFonts w:ascii="Canva Sans" w:hAnsi="Canva Sans" w:cs="Canva Sans" w:eastAsia="Canva Sans"/>
+          <w:color w:val="000000"/>
+          <w:sz w:val="36"/>
+          <w:szCs w:val="36"/>
+        </w:rPr>
+        <w:t xml:space="preserve"> : Accéder à des ressources classées par catégories (accessibilité, IA, etc.).
+</w:t>
+      </w:r>
+    </w:p>
+    <w:p>
+      <w:pPr>
+        <w:numPr>
+          <w:ilvl w:val="0"/>
+          <w:numId w:val="2"/>
+        </w:numPr>
+        <w:spacing w:after="0" w:before="0" w:line="336" w:lineRule="auto"/>
+        <w:jc w:val="start"/>
+      </w:pPr>
+      <w:r>
+        <w:rPr>
+          <w:rFonts w:ascii="Canva Sans Bold" w:hAnsi="Canva Sans Bold" w:cs="Canva Sans Bold" w:eastAsia="Canva Sans Bold"/>
+          <w:b/>
+          <w:bCs/>
+          <w:color w:val="000000"/>
+          <w:sz w:val="36"/>
+          <w:szCs w:val="36"/>
+        </w:rPr>
+        <w:t>Parcourir des roadmaps</w:t>
+      </w:r>
+      <w:r>
+        <w:rPr>
+          <w:rFonts w:ascii="Canva Sans" w:hAnsi="Canva Sans" w:cs="Canva Sans" w:eastAsia="Canva Sans"/>
+          <w:color w:val="000000"/>
+          <w:sz w:val="36"/>
+          <w:szCs w:val="36"/>
+        </w:rPr>
+        <w:t xml:space="preserve"> : Consulter des parcours de formation (front-end, back-end, full-stack) pour guider leur apprentissage.
 </w:t>
       </w:r>
     </w:p>
@@ -446,286 +725,7 @@
           <w:sz w:val="36"/>
           <w:szCs w:val="36"/>
         </w:rPr>
-        <w:t xml:space="preserve">L'application permettra aux utilisateurs de :
-</w:t>
-      </w:r>
-    </w:p>
-    <w:p>
-      <w:pPr>
-        <w:numPr>
-          <w:ilvl w:val="0"/>
-          <w:numId w:val="2"/>
-        </w:numPr>
-        <w:spacing w:after="0" w:before="0" w:line="336" w:lineRule="auto"/>
-        <w:jc w:val="start"/>
-      </w:pPr>
-      <w:r>
-        <w:rPr>
-          <w:rFonts w:ascii="Canva Sans Bold" w:hAnsi="Canva Sans Bold" w:cs="Canva Sans Bold" w:eastAsia="Canva Sans Bold"/>
-          <w:b/>
-          <w:bCs/>
-          <w:color w:val="000000"/>
-          <w:sz w:val="36"/>
-          <w:szCs w:val="36"/>
-        </w:rPr>
-        <w:t>S'enregistrer et se connecter</w:t>
-      </w:r>
-      <w:r>
-        <w:rPr>
-          <w:rFonts w:ascii="Canva Sans" w:hAnsi="Canva Sans" w:cs="Canva Sans" w:eastAsia="Canva Sans"/>
-          <w:color w:val="000000"/>
-          <w:sz w:val="36"/>
-          <w:szCs w:val="36"/>
-        </w:rPr>
-        <w:t xml:space="preserve"> : Création de compte et accès sécurisé aux fonctionnalités.
-</w:t>
-      </w:r>
-    </w:p>
-    <w:p>
-      <w:pPr>
-        <w:numPr>
-          <w:ilvl w:val="0"/>
-          <w:numId w:val="2"/>
-        </w:numPr>
-        <w:spacing w:after="0" w:before="0" w:line="336" w:lineRule="auto"/>
-        <w:jc w:val="start"/>
-      </w:pPr>
-      <w:r>
-        <w:rPr>
-          <w:rFonts w:ascii="Canva Sans Bold" w:hAnsi="Canva Sans Bold" w:cs="Canva Sans Bold" w:eastAsia="Canva Sans Bold"/>
-          <w:b/>
-          <w:bCs/>
-          <w:color w:val="000000"/>
-          <w:sz w:val="36"/>
-          <w:szCs w:val="36"/>
-        </w:rPr>
-        <w:t>Scroller des posts multimédias</w:t>
-      </w:r>
-      <w:r>
-        <w:rPr>
-          <w:rFonts w:ascii="Canva Sans" w:hAnsi="Canva Sans" w:cs="Canva Sans" w:eastAsia="Canva Sans"/>
-          <w:color w:val="000000"/>
-          <w:sz w:val="36"/>
-          <w:szCs w:val="36"/>
-        </w:rPr>
-        <w:t xml:space="preserve"> : Les utilisateurs pourront visionner des contenus de type texte, vidéo, PDFs, et images.
-</w:t>
-      </w:r>
-    </w:p>
-    <w:p>
-      <w:pPr>
-        <w:numPr>
-          <w:ilvl w:val="0"/>
-          <w:numId w:val="2"/>
-        </w:numPr>
-        <w:spacing w:after="0" w:before="0" w:line="336" w:lineRule="auto"/>
-        <w:jc w:val="start"/>
-      </w:pPr>
-      <w:r>
-        <w:rPr>
-          <w:rFonts w:ascii="Canva Sans Bold" w:hAnsi="Canva Sans Bold" w:cs="Canva Sans Bold" w:eastAsia="Canva Sans Bold"/>
-          <w:b/>
-          <w:bCs/>
-          <w:color w:val="000000"/>
-          <w:sz w:val="36"/>
-          <w:szCs w:val="36"/>
-        </w:rPr>
-        <w:t>Gérer leur profil</w:t>
-      </w:r>
-      <w:r>
-        <w:rPr>
-          <w:rFonts w:ascii="Canva Sans" w:hAnsi="Canva Sans" w:cs="Canva Sans" w:eastAsia="Canva Sans"/>
-          <w:color w:val="000000"/>
-          <w:sz w:val="36"/>
-          <w:szCs w:val="36"/>
-        </w:rPr>
-        <w:t xml:space="preserve"> : Modifications des informations personnelles et de la photo de profil.
-</w:t>
-      </w:r>
-    </w:p>
-    <w:p>
-      <w:pPr>
-        <w:numPr>
-          <w:ilvl w:val="0"/>
-          <w:numId w:val="2"/>
-        </w:numPr>
-        <w:spacing w:after="0" w:before="0" w:line="336" w:lineRule="auto"/>
-        <w:jc w:val="start"/>
-      </w:pPr>
-      <w:r>
-        <w:rPr>
-          <w:rFonts w:ascii="Canva Sans Bold" w:hAnsi="Canva Sans Bold" w:cs="Canva Sans Bold" w:eastAsia="Canva Sans Bold"/>
-          <w:b/>
-          <w:bCs/>
-          <w:color w:val="000000"/>
-          <w:sz w:val="36"/>
-          <w:szCs w:val="36"/>
-        </w:rPr>
-        <w:t>Enregistrer des posts et créer une liste de lecture</w:t>
-      </w:r>
-      <w:r>
-        <w:rPr>
-          <w:rFonts w:ascii="Canva Sans" w:hAnsi="Canva Sans" w:cs="Canva Sans" w:eastAsia="Canva Sans"/>
-          <w:color w:val="000000"/>
-          <w:sz w:val="36"/>
-          <w:szCs w:val="36"/>
-        </w:rPr>
-        <w:t xml:space="preserve"> : Pour consulter ultérieurement les contenus enregistrés.
-</w:t>
-      </w:r>
-    </w:p>
-    <w:p>
-      <w:pPr>
-        <w:numPr>
-          <w:ilvl w:val="0"/>
-          <w:numId w:val="2"/>
-        </w:numPr>
-        <w:spacing w:after="0" w:before="0" w:line="336" w:lineRule="auto"/>
-        <w:jc w:val="start"/>
-      </w:pPr>
-      <w:r>
-        <w:rPr>
-          <w:rFonts w:ascii="Canva Sans Bold" w:hAnsi="Canva Sans Bold" w:cs="Canva Sans Bold" w:eastAsia="Canva Sans Bold"/>
-          <w:b/>
-          <w:bCs/>
-          <w:color w:val="000000"/>
-          <w:sz w:val="36"/>
-          <w:szCs w:val="36"/>
-        </w:rPr>
-        <w:t>Écouter des podcasts</w:t>
-      </w:r>
-      <w:r>
-        <w:rPr>
-          <w:rFonts w:ascii="Canva Sans" w:hAnsi="Canva Sans" w:cs="Canva Sans" w:eastAsia="Canva Sans"/>
-          <w:color w:val="000000"/>
-          <w:sz w:val="36"/>
-          <w:szCs w:val="36"/>
-        </w:rPr>
-        <w:t xml:space="preserve"> : Possibilité de parcourir et écouter des podcasts, ainsi que suggérer des titres.
-</w:t>
-      </w:r>
-    </w:p>
-    <w:p>
-      <w:pPr>
-        <w:numPr>
-          <w:ilvl w:val="0"/>
-          <w:numId w:val="2"/>
-        </w:numPr>
-        <w:spacing w:after="0" w:before="0" w:line="336" w:lineRule="auto"/>
-        <w:jc w:val="start"/>
-      </w:pPr>
-      <w:r>
-        <w:rPr>
-          <w:rFonts w:ascii="Canva Sans Bold" w:hAnsi="Canva Sans Bold" w:cs="Canva Sans Bold" w:eastAsia="Canva Sans Bold"/>
-          <w:b/>
-          <w:bCs/>
-          <w:color w:val="000000"/>
-          <w:sz w:val="36"/>
-          <w:szCs w:val="36"/>
-        </w:rPr>
-        <w:t>Participer à des événements technologiques</w:t>
-      </w:r>
-      <w:r>
-        <w:rPr>
-          <w:rFonts w:ascii="Canva Sans" w:hAnsi="Canva Sans" w:cs="Canva Sans" w:eastAsia="Canva Sans"/>
-          <w:color w:val="000000"/>
-          <w:sz w:val="36"/>
-          <w:szCs w:val="36"/>
-        </w:rPr>
-        <w:t xml:space="preserve"> : Inscription à des événements tech avec invitation par email.
-</w:t>
-      </w:r>
-    </w:p>
-    <w:p>
-      <w:pPr>
-        <w:numPr>
-          <w:ilvl w:val="0"/>
-          <w:numId w:val="2"/>
-        </w:numPr>
-        <w:spacing w:after="0" w:before="0" w:line="336" w:lineRule="auto"/>
-        <w:jc w:val="start"/>
-      </w:pPr>
-      <w:r>
-        <w:rPr>
-          <w:rFonts w:ascii="Canva Sans Bold" w:hAnsi="Canva Sans Bold" w:cs="Canva Sans Bold" w:eastAsia="Canva Sans Bold"/>
-          <w:b/>
-          <w:bCs/>
-          <w:color w:val="000000"/>
-          <w:sz w:val="36"/>
-          <w:szCs w:val="36"/>
-        </w:rPr>
-        <w:t>Scroller des questions sur Stack Exchange</w:t>
-      </w:r>
-      <w:r>
-        <w:rPr>
-          <w:rFonts w:ascii="Canva Sans" w:hAnsi="Canva Sans" w:cs="Canva Sans" w:eastAsia="Canva Sans"/>
-          <w:color w:val="000000"/>
-          <w:sz w:val="36"/>
-          <w:szCs w:val="36"/>
-        </w:rPr>
-        <w:t xml:space="preserve"> : Explorer les questions par tags (ex : Laravel, Java, JavaScript, React) et consulter les réponses.
-</w:t>
-      </w:r>
-    </w:p>
-    <w:p>
-      <w:pPr>
-        <w:numPr>
-          <w:ilvl w:val="0"/>
-          <w:numId w:val="2"/>
-        </w:numPr>
-        <w:spacing w:after="0" w:before="0" w:line="336" w:lineRule="auto"/>
-        <w:jc w:val="start"/>
-      </w:pPr>
-      <w:r>
-        <w:rPr>
-          <w:rFonts w:ascii="Canva Sans Bold" w:hAnsi="Canva Sans Bold" w:cs="Canva Sans Bold" w:eastAsia="Canva Sans Bold"/>
-          <w:b/>
-          <w:bCs/>
-          <w:color w:val="000000"/>
-          <w:sz w:val="36"/>
-          <w:szCs w:val="36"/>
-        </w:rPr>
-        <w:t>Explorer des ressources</w:t>
-      </w:r>
-      <w:r>
-        <w:rPr>
-          <w:rFonts w:ascii="Canva Sans" w:hAnsi="Canva Sans" w:cs="Canva Sans" w:eastAsia="Canva Sans"/>
-          <w:color w:val="000000"/>
-          <w:sz w:val="36"/>
-          <w:szCs w:val="36"/>
-        </w:rPr>
-        <w:t xml:space="preserve"> : Accéder à des ressources classées par catégories (accessibilité, IA, etc.).
-</w:t>
-      </w:r>
-    </w:p>
-    <w:p>
-      <w:pPr>
-        <w:numPr>
-          <w:ilvl w:val="0"/>
-          <w:numId w:val="2"/>
-        </w:numPr>
-        <w:spacing w:after="0" w:before="0" w:line="336" w:lineRule="auto"/>
-        <w:jc w:val="start"/>
-      </w:pPr>
-      <w:r>
-        <w:rPr>
-          <w:rFonts w:ascii="Canva Sans Bold" w:hAnsi="Canva Sans Bold" w:cs="Canva Sans Bold" w:eastAsia="Canva Sans Bold"/>
-          <w:b/>
-          <w:bCs/>
-          <w:color w:val="000000"/>
-          <w:sz w:val="36"/>
-          <w:szCs w:val="36"/>
-        </w:rPr>
-        <w:t>Parcourir des roadmaps</w:t>
-      </w:r>
-      <w:r>
-        <w:rPr>
-          <w:rFonts w:ascii="Canva Sans" w:hAnsi="Canva Sans" w:cs="Canva Sans" w:eastAsia="Canva Sans"/>
-          <w:color w:val="000000"/>
-          <w:sz w:val="36"/>
-          <w:szCs w:val="36"/>
-        </w:rPr>
-        <w:t xml:space="preserve"> : Consulter des parcours de formation (front-end, back-end, full-stack) pour guider leur apprentissage.
+        <w:t xml:space="preserve">
 </w:t>
       </w:r>
     </w:p>
@@ -737,12 +737,380 @@
       </w:pPr>
       <w:r>
         <w:rPr>
+          <w:rFonts w:ascii="Canva Sans Bold" w:hAnsi="Canva Sans Bold" w:cs="Canva Sans Bold" w:eastAsia="Canva Sans Bold"/>
+          <w:b/>
+          <w:bCs/>
+          <w:color w:val="000000"/>
+          <w:sz w:val="36"/>
+          <w:szCs w:val="36"/>
+        </w:rPr>
+        <w:t xml:space="preserve">Actions à Réaliser
+</w:t>
+      </w:r>
+    </w:p>
+    <w:p>
+      <w:pPr>
+        <w:numPr>
+          <w:ilvl w:val="0"/>
+          <w:numId w:val="3"/>
+        </w:numPr>
+        <w:spacing w:after="0" w:before="0" w:line="336" w:lineRule="auto"/>
+        <w:jc w:val="start"/>
+      </w:pPr>
+      <w:r>
+        <w:rPr>
+          <w:rFonts w:ascii="Canva Sans Bold" w:hAnsi="Canva Sans Bold" w:cs="Canva Sans Bold" w:eastAsia="Canva Sans Bold"/>
+          <w:b/>
+          <w:bCs/>
+          <w:color w:val="000000"/>
+          <w:sz w:val="36"/>
+          <w:szCs w:val="36"/>
+        </w:rPr>
+        <w:t>Conception Logicielle</w:t>
+      </w:r>
+      <w:r>
+        <w:rPr>
           <w:rFonts w:ascii="Canva Sans" w:hAnsi="Canva Sans" w:cs="Canva Sans" w:eastAsia="Canva Sans"/>
           <w:color w:val="000000"/>
           <w:sz w:val="36"/>
           <w:szCs w:val="36"/>
         </w:rPr>
         <w:t xml:space="preserve">
+</w:t>
+      </w:r>
+    </w:p>
+    <w:p>
+      <w:pPr>
+        <w:numPr>
+          <w:ilvl w:val="1"/>
+          <w:numId w:val="4"/>
+        </w:numPr>
+        <w:spacing w:after="0" w:before="0" w:line="336" w:lineRule="auto"/>
+        <w:jc w:val="start"/>
+      </w:pPr>
+      <w:r>
+        <w:rPr>
+          <w:rFonts w:ascii="Canva Sans" w:hAnsi="Canva Sans" w:cs="Canva Sans" w:eastAsia="Canva Sans"/>
+          <w:color w:val="000000"/>
+          <w:sz w:val="36"/>
+          <w:szCs w:val="36"/>
+        </w:rPr>
+        <w:t xml:space="preserve">Élaboration de diagrammes UML (cas d'utilisation, classes, séquences).
+</w:t>
+      </w:r>
+    </w:p>
+    <w:p>
+      <w:pPr>
+        <w:numPr>
+          <w:ilvl w:val="0"/>
+          <w:numId w:val="5"/>
+        </w:numPr>
+        <w:spacing w:after="0" w:before="0" w:line="336" w:lineRule="auto"/>
+        <w:jc w:val="start"/>
+      </w:pPr>
+      <w:r>
+        <w:rPr>
+          <w:rFonts w:ascii="Canva Sans Bold" w:hAnsi="Canva Sans Bold" w:cs="Canva Sans Bold" w:eastAsia="Canva Sans Bold"/>
+          <w:b/>
+          <w:bCs/>
+          <w:color w:val="000000"/>
+          <w:sz w:val="36"/>
+          <w:szCs w:val="36"/>
+        </w:rPr>
+        <w:t>Maquettage</w:t>
+      </w:r>
+      <w:r>
+        <w:rPr>
+          <w:rFonts w:ascii="Canva Sans" w:hAnsi="Canva Sans" w:cs="Canva Sans" w:eastAsia="Canva Sans"/>
+          <w:color w:val="000000"/>
+          <w:sz w:val="36"/>
+          <w:szCs w:val="36"/>
+        </w:rPr>
+        <w:t xml:space="preserve">
+</w:t>
+      </w:r>
+    </w:p>
+    <w:p>
+      <w:pPr>
+        <w:numPr>
+          <w:ilvl w:val="1"/>
+          <w:numId w:val="6"/>
+        </w:numPr>
+        <w:spacing w:after="0" w:before="0" w:line="336" w:lineRule="auto"/>
+        <w:jc w:val="start"/>
+      </w:pPr>
+      <w:r>
+        <w:rPr>
+          <w:rFonts w:ascii="Canva Sans" w:hAnsi="Canva Sans" w:cs="Canva Sans" w:eastAsia="Canva Sans"/>
+          <w:color w:val="000000"/>
+          <w:sz w:val="36"/>
+          <w:szCs w:val="36"/>
+        </w:rPr>
+        <w:t xml:space="preserve">Création des maquettes pour les versions desktop et mobile.
+</w:t>
+      </w:r>
+    </w:p>
+    <w:p>
+      <w:pPr>
+        <w:numPr>
+          <w:ilvl w:val="0"/>
+          <w:numId w:val="7"/>
+        </w:numPr>
+        <w:spacing w:after="0" w:before="0" w:line="336" w:lineRule="auto"/>
+        <w:jc w:val="start"/>
+      </w:pPr>
+      <w:r>
+        <w:rPr>
+          <w:rFonts w:ascii="Canva Sans Bold" w:hAnsi="Canva Sans Bold" w:cs="Canva Sans Bold" w:eastAsia="Canva Sans Bold"/>
+          <w:b/>
+          <w:bCs/>
+          <w:color w:val="000000"/>
+          <w:sz w:val="36"/>
+          <w:szCs w:val="36"/>
+        </w:rPr>
+        <w:t>Développement de l'Application</w:t>
+      </w:r>
+      <w:r>
+        <w:rPr>
+          <w:rFonts w:ascii="Canva Sans" w:hAnsi="Canva Sans" w:cs="Canva Sans" w:eastAsia="Canva Sans"/>
+          <w:color w:val="000000"/>
+          <w:sz w:val="36"/>
+          <w:szCs w:val="36"/>
+        </w:rPr>
+        <w:t xml:space="preserve">
+</w:t>
+      </w:r>
+    </w:p>
+    <w:p>
+      <w:pPr>
+        <w:numPr>
+          <w:ilvl w:val="1"/>
+          <w:numId w:val="8"/>
+        </w:numPr>
+        <w:spacing w:after="0" w:before="0" w:line="336" w:lineRule="auto"/>
+        <w:jc w:val="start"/>
+      </w:pPr>
+      <w:r>
+        <w:rPr>
+          <w:rFonts w:ascii="Canva Sans" w:hAnsi="Canva Sans" w:cs="Canva Sans" w:eastAsia="Canva Sans"/>
+          <w:color w:val="000000"/>
+          <w:sz w:val="36"/>
+          <w:szCs w:val="36"/>
+        </w:rPr>
+        <w:t xml:space="preserve">Implémentation des fonctionnalités, avec gestion multi-rôles (administrateur, utilisateur).
+</w:t>
+      </w:r>
+    </w:p>
+    <w:p>
+      <w:pPr>
+        <w:numPr>
+          <w:ilvl w:val="1"/>
+          <w:numId w:val="8"/>
+        </w:numPr>
+        <w:spacing w:after="0" w:before="0" w:line="336" w:lineRule="auto"/>
+        <w:jc w:val="start"/>
+      </w:pPr>
+      <w:r>
+        <w:rPr>
+          <w:rFonts w:ascii="Canva Sans" w:hAnsi="Canva Sans" w:cs="Canva Sans" w:eastAsia="Canva Sans"/>
+          <w:color w:val="000000"/>
+          <w:sz w:val="36"/>
+          <w:szCs w:val="36"/>
+        </w:rPr>
+        <w:t xml:space="preserve">Utilisation de packages Laravel et Vue.js pour étendre les fonctionnalités.
+</w:t>
+      </w:r>
+    </w:p>
+    <w:p>
+      <w:pPr>
+        <w:numPr>
+          <w:ilvl w:val="0"/>
+          <w:numId w:val="9"/>
+        </w:numPr>
+        <w:spacing w:after="0" w:before="0" w:line="336" w:lineRule="auto"/>
+        <w:jc w:val="start"/>
+      </w:pPr>
+      <w:r>
+        <w:rPr>
+          <w:rFonts w:ascii="Canva Sans Bold" w:hAnsi="Canva Sans Bold" w:cs="Canva Sans Bold" w:eastAsia="Canva Sans Bold"/>
+          <w:b/>
+          <w:bCs/>
+          <w:color w:val="000000"/>
+          <w:sz w:val="36"/>
+          <w:szCs w:val="36"/>
+        </w:rPr>
+        <w:t>Tests</w:t>
+      </w:r>
+      <w:r>
+        <w:rPr>
+          <w:rFonts w:ascii="Canva Sans" w:hAnsi="Canva Sans" w:cs="Canva Sans" w:eastAsia="Canva Sans"/>
+          <w:color w:val="000000"/>
+          <w:sz w:val="36"/>
+          <w:szCs w:val="36"/>
+        </w:rPr>
+        <w:t xml:space="preserve">
+</w:t>
+      </w:r>
+    </w:p>
+    <w:p>
+      <w:pPr>
+        <w:numPr>
+          <w:ilvl w:val="1"/>
+          <w:numId w:val="10"/>
+        </w:numPr>
+        <w:spacing w:after="0" w:before="0" w:line="336" w:lineRule="auto"/>
+        <w:jc w:val="start"/>
+      </w:pPr>
+      <w:r>
+        <w:rPr>
+          <w:rFonts w:ascii="Canva Sans" w:hAnsi="Canva Sans" w:cs="Canva Sans" w:eastAsia="Canva Sans"/>
+          <w:color w:val="000000"/>
+          <w:sz w:val="36"/>
+          <w:szCs w:val="36"/>
+        </w:rPr>
+        <w:t xml:space="preserve">Rédaction de tests unitaires pour les fonctionnalités back-end.
+</w:t>
+      </w:r>
+    </w:p>
+    <w:p>
+      <w:pPr>
+        <w:numPr>
+          <w:ilvl w:val="0"/>
+          <w:numId w:val="11"/>
+        </w:numPr>
+        <w:spacing w:after="0" w:before="0" w:line="336" w:lineRule="auto"/>
+        <w:jc w:val="start"/>
+      </w:pPr>
+      <w:r>
+        <w:rPr>
+          <w:rFonts w:ascii="Canva Sans Bold" w:hAnsi="Canva Sans Bold" w:cs="Canva Sans Bold" w:eastAsia="Canva Sans Bold"/>
+          <w:b/>
+          <w:bCs/>
+          <w:color w:val="000000"/>
+          <w:sz w:val="36"/>
+          <w:szCs w:val="36"/>
+        </w:rPr>
+        <w:t>Responsivité et Design</w:t>
+      </w:r>
+      <w:r>
+        <w:rPr>
+          <w:rFonts w:ascii="Canva Sans" w:hAnsi="Canva Sans" w:cs="Canva Sans" w:eastAsia="Canva Sans"/>
+          <w:color w:val="000000"/>
+          <w:sz w:val="36"/>
+          <w:szCs w:val="36"/>
+        </w:rPr>
+        <w:t xml:space="preserve">
+</w:t>
+      </w:r>
+    </w:p>
+    <w:p>
+      <w:pPr>
+        <w:numPr>
+          <w:ilvl w:val="1"/>
+          <w:numId w:val="12"/>
+        </w:numPr>
+        <w:spacing w:after="0" w:before="0" w:line="336" w:lineRule="auto"/>
+        <w:jc w:val="start"/>
+      </w:pPr>
+      <w:r>
+        <w:rPr>
+          <w:rFonts w:ascii="Canva Sans" w:hAnsi="Canva Sans" w:cs="Canva Sans" w:eastAsia="Canva Sans"/>
+          <w:color w:val="000000"/>
+          <w:sz w:val="36"/>
+          <w:szCs w:val="36"/>
+        </w:rPr>
+        <w:t xml:space="preserve">Garantir la compatibilité de l'application sur mobile, tablette et desktop.
+</w:t>
+      </w:r>
+    </w:p>
+    <w:p>
+      <w:pPr>
+        <w:numPr>
+          <w:ilvl w:val="1"/>
+          <w:numId w:val="12"/>
+        </w:numPr>
+        <w:spacing w:after="0" w:before="0" w:line="336" w:lineRule="auto"/>
+        <w:jc w:val="start"/>
+      </w:pPr>
+      <w:r>
+        <w:rPr>
+          <w:rFonts w:ascii="Canva Sans" w:hAnsi="Canva Sans" w:cs="Canva Sans" w:eastAsia="Canva Sans"/>
+          <w:color w:val="000000"/>
+          <w:sz w:val="36"/>
+          <w:szCs w:val="36"/>
+        </w:rPr>
+        <w:t xml:space="preserve">Développement d'une charte graphique avec un logo personnalisé.
+</w:t>
+      </w:r>
+    </w:p>
+    <w:p>
+      <w:pPr>
+        <w:numPr>
+          <w:ilvl w:val="0"/>
+          <w:numId w:val="13"/>
+        </w:numPr>
+        <w:spacing w:after="0" w:before="0" w:line="336" w:lineRule="auto"/>
+        <w:jc w:val="start"/>
+      </w:pPr>
+      <w:r>
+        <w:rPr>
+          <w:rFonts w:ascii="Canva Sans Bold" w:hAnsi="Canva Sans Bold" w:cs="Canva Sans Bold" w:eastAsia="Canva Sans Bold"/>
+          <w:b/>
+          <w:bCs/>
+          <w:color w:val="000000"/>
+          <w:sz w:val="36"/>
+          <w:szCs w:val="36"/>
+        </w:rPr>
+        <w:t>Déploiement</w:t>
+      </w:r>
+      <w:r>
+        <w:rPr>
+          <w:rFonts w:ascii="Canva Sans" w:hAnsi="Canva Sans" w:cs="Canva Sans" w:eastAsia="Canva Sans"/>
+          <w:color w:val="000000"/>
+          <w:sz w:val="36"/>
+          <w:szCs w:val="36"/>
+        </w:rPr>
+        <w:t xml:space="preserve">
+</w:t>
+      </w:r>
+    </w:p>
+    <w:p>
+      <w:pPr>
+        <w:numPr>
+          <w:ilvl w:val="1"/>
+          <w:numId w:val="14"/>
+        </w:numPr>
+        <w:spacing w:after="0" w:before="0" w:line="336" w:lineRule="auto"/>
+        <w:jc w:val="start"/>
+      </w:pPr>
+      <w:r>
+        <w:rPr>
+          <w:rFonts w:ascii="Canva Sans" w:hAnsi="Canva Sans" w:cs="Canva Sans" w:eastAsia="Canva Sans"/>
+          <w:color w:val="000000"/>
+          <w:sz w:val="36"/>
+          <w:szCs w:val="36"/>
+        </w:rPr>
+        <w:t xml:space="preserve">Déploiement sur une plateforme telle que Heroku ou Vercel.
+</w:t>
+      </w:r>
+    </w:p>
+    <w:p>
+      <w:pPr>
+        <w:numPr>
+          <w:ilvl w:val="1"/>
+          <w:numId w:val="14"/>
+        </w:numPr>
+        <w:spacing w:after="0" w:before="0" w:line="336" w:lineRule="auto"/>
+        <w:jc w:val="start"/>
+      </w:pPr>
+      <w:r>
+        <w:rPr>
+          <w:rFonts w:ascii="Canva Sans" w:hAnsi="Canva Sans" w:cs="Canva Sans" w:eastAsia="Canva Sans"/>
+          <w:color w:val="000000"/>
+          <w:sz w:val="36"/>
+          <w:szCs w:val="36"/>
+        </w:rPr>
+        <w:t xml:space="preserve">Sécurisation des bases de données et mise en place d'une stratégie de sauvegarde.
 </w:t>
       </w:r>
     </w:p>
@@ -775,10 +1143,10 @@
           <w:b/>
           <w:bCs/>
           <w:color w:val="000000"/>
-          <w:sz w:val="64"/>
-          <w:szCs w:val="64"/>
-        </w:rPr>
-        <w:t xml:space="preserve">Actions à Réaliser
+          <w:sz w:val="36"/>
+          <w:szCs w:val="36"/>
+        </w:rPr>
+        <w:t xml:space="preserve">Structure des Dossiers
 </w:t>
       </w:r>
     </w:p>
@@ -786,21 +1154,21 @@
       <w:pPr>
         <w:numPr>
           <w:ilvl w:val="0"/>
-          <w:numId w:val="3"/>
-        </w:numPr>
-        <w:spacing w:after="0" w:before="0" w:line="336" w:lineRule="auto"/>
-        <w:jc w:val="start"/>
-      </w:pPr>
-      <w:r>
-        <w:rPr>
-          <w:rFonts w:ascii="Canva Sans Bold" w:hAnsi="Canva Sans Bold" w:cs="Canva Sans Bold" w:eastAsia="Canva Sans Bold"/>
-          <w:b/>
-          <w:bCs/>
-          <w:color w:val="000000"/>
-          <w:sz w:val="36"/>
-          <w:szCs w:val="36"/>
-        </w:rPr>
-        <w:t>Conception Logicielle</w:t>
+          <w:numId w:val="15"/>
+        </w:numPr>
+        <w:spacing w:after="0" w:before="0" w:line="336" w:lineRule="auto"/>
+        <w:jc w:val="start"/>
+      </w:pPr>
+      <w:r>
+        <w:rPr>
+          <w:rFonts w:ascii="Canva Sans Bold" w:hAnsi="Canva Sans Bold" w:cs="Canva Sans Bold" w:eastAsia="Canva Sans Bold"/>
+          <w:b/>
+          <w:bCs/>
+          <w:color w:val="000000"/>
+          <w:sz w:val="36"/>
+          <w:szCs w:val="36"/>
+        </w:rPr>
+        <w:t>Dossier de Cahier des Charges :</w:t>
       </w:r>
       <w:r>
         <w:rPr>
@@ -817,19 +1185,39 @@
       <w:pPr>
         <w:numPr>
           <w:ilvl w:val="1"/>
-          <w:numId w:val="4"/>
-        </w:numPr>
-        <w:spacing w:after="0" w:before="0" w:line="336" w:lineRule="auto"/>
-        <w:jc w:val="start"/>
-      </w:pPr>
-      <w:r>
-        <w:rPr>
-          <w:rFonts w:ascii="Canva Sans" w:hAnsi="Canva Sans" w:cs="Canva Sans" w:eastAsia="Canva Sans"/>
-          <w:color w:val="000000"/>
-          <w:sz w:val="36"/>
-          <w:szCs w:val="36"/>
-        </w:rPr>
-        <w:t xml:space="preserve">Élaboration de diagrammes UML (cas d'utilisation, classes, séquences).
+          <w:numId w:val="16"/>
+        </w:numPr>
+        <w:spacing w:after="0" w:before="0" w:line="336" w:lineRule="auto"/>
+        <w:jc w:val="start"/>
+      </w:pPr>
+      <w:r>
+        <w:rPr>
+          <w:rFonts w:ascii="Canva Sans" w:hAnsi="Canva Sans" w:cs="Canva Sans" w:eastAsia="Canva Sans"/>
+          <w:color w:val="000000"/>
+          <w:sz w:val="36"/>
+          <w:szCs w:val="36"/>
+        </w:rPr>
+        <w:t xml:space="preserve">Cahier des Charges.docx
+</w:t>
+      </w:r>
+    </w:p>
+    <w:p>
+      <w:pPr>
+        <w:numPr>
+          <w:ilvl w:val="1"/>
+          <w:numId w:val="16"/>
+        </w:numPr>
+        <w:spacing w:after="0" w:before="0" w:line="336" w:lineRule="auto"/>
+        <w:jc w:val="start"/>
+      </w:pPr>
+      <w:r>
+        <w:rPr>
+          <w:rFonts w:ascii="Canva Sans" w:hAnsi="Canva Sans" w:cs="Canva Sans" w:eastAsia="Canva Sans"/>
+          <w:color w:val="000000"/>
+          <w:sz w:val="36"/>
+          <w:szCs w:val="36"/>
+        </w:rPr>
+        <w:t xml:space="preserve">Cahier des Charges.pdf
 </w:t>
       </w:r>
     </w:p>
@@ -837,21 +1225,21 @@
       <w:pPr>
         <w:numPr>
           <w:ilvl w:val="0"/>
-          <w:numId w:val="5"/>
-        </w:numPr>
-        <w:spacing w:after="0" w:before="0" w:line="336" w:lineRule="auto"/>
-        <w:jc w:val="start"/>
-      </w:pPr>
-      <w:r>
-        <w:rPr>
-          <w:rFonts w:ascii="Canva Sans Bold" w:hAnsi="Canva Sans Bold" w:cs="Canva Sans Bold" w:eastAsia="Canva Sans Bold"/>
-          <w:b/>
-          <w:bCs/>
-          <w:color w:val="000000"/>
-          <w:sz w:val="36"/>
-          <w:szCs w:val="36"/>
-        </w:rPr>
-        <w:t>Maquettage</w:t>
+          <w:numId w:val="17"/>
+        </w:numPr>
+        <w:spacing w:after="0" w:before="0" w:line="336" w:lineRule="auto"/>
+        <w:jc w:val="start"/>
+      </w:pPr>
+      <w:r>
+        <w:rPr>
+          <w:rFonts w:ascii="Canva Sans Bold" w:hAnsi="Canva Sans Bold" w:cs="Canva Sans Bold" w:eastAsia="Canva Sans Bold"/>
+          <w:b/>
+          <w:bCs/>
+          <w:color w:val="000000"/>
+          <w:sz w:val="36"/>
+          <w:szCs w:val="36"/>
+        </w:rPr>
+        <w:t>Dossier de Conception :</w:t>
       </w:r>
       <w:r>
         <w:rPr>
@@ -868,19 +1256,19 @@
       <w:pPr>
         <w:numPr>
           <w:ilvl w:val="1"/>
-          <w:numId w:val="6"/>
-        </w:numPr>
-        <w:spacing w:after="0" w:before="0" w:line="336" w:lineRule="auto"/>
-        <w:jc w:val="start"/>
-      </w:pPr>
-      <w:r>
-        <w:rPr>
-          <w:rFonts w:ascii="Canva Sans" w:hAnsi="Canva Sans" w:cs="Canva Sans" w:eastAsia="Canva Sans"/>
-          <w:color w:val="000000"/>
-          <w:sz w:val="36"/>
-          <w:szCs w:val="36"/>
-        </w:rPr>
-        <w:t xml:space="preserve">Création des maquettes pour les versions desktop et mobile.
+          <w:numId w:val="18"/>
+        </w:numPr>
+        <w:spacing w:after="0" w:before="0" w:line="336" w:lineRule="auto"/>
+        <w:jc w:val="start"/>
+      </w:pPr>
+      <w:r>
+        <w:rPr>
+          <w:rFonts w:ascii="Canva Sans" w:hAnsi="Canva Sans" w:cs="Canva Sans" w:eastAsia="Canva Sans"/>
+          <w:color w:val="000000"/>
+          <w:sz w:val="36"/>
+          <w:szCs w:val="36"/>
+        </w:rPr>
+        <w:t xml:space="preserve">Diagrammes UML (Use Case, Classe, Séquences).pdf
 </w:t>
       </w:r>
     </w:p>
@@ -888,21 +1276,21 @@
       <w:pPr>
         <w:numPr>
           <w:ilvl w:val="0"/>
-          <w:numId w:val="7"/>
-        </w:numPr>
-        <w:spacing w:after="0" w:before="0" w:line="336" w:lineRule="auto"/>
-        <w:jc w:val="start"/>
-      </w:pPr>
-      <w:r>
-        <w:rPr>
-          <w:rFonts w:ascii="Canva Sans Bold" w:hAnsi="Canva Sans Bold" w:cs="Canva Sans Bold" w:eastAsia="Canva Sans Bold"/>
-          <w:b/>
-          <w:bCs/>
-          <w:color w:val="000000"/>
-          <w:sz w:val="36"/>
-          <w:szCs w:val="36"/>
-        </w:rPr>
-        <w:t>Développement de l'Application</w:t>
+          <w:numId w:val="19"/>
+        </w:numPr>
+        <w:spacing w:after="0" w:before="0" w:line="336" w:lineRule="auto"/>
+        <w:jc w:val="start"/>
+      </w:pPr>
+      <w:r>
+        <w:rPr>
+          <w:rFonts w:ascii="Canva Sans Bold" w:hAnsi="Canva Sans Bold" w:cs="Canva Sans Bold" w:eastAsia="Canva Sans Bold"/>
+          <w:b/>
+          <w:bCs/>
+          <w:color w:val="000000"/>
+          <w:sz w:val="36"/>
+          <w:szCs w:val="36"/>
+        </w:rPr>
+        <w:t>Dossier de Maquette :</w:t>
       </w:r>
       <w:r>
         <w:rPr>
@@ -919,19 +1307,19 @@
       <w:pPr>
         <w:numPr>
           <w:ilvl w:val="1"/>
-          <w:numId w:val="8"/>
-        </w:numPr>
-        <w:spacing w:after="0" w:before="0" w:line="336" w:lineRule="auto"/>
-        <w:jc w:val="start"/>
-      </w:pPr>
-      <w:r>
-        <w:rPr>
-          <w:rFonts w:ascii="Canva Sans" w:hAnsi="Canva Sans" w:cs="Canva Sans" w:eastAsia="Canva Sans"/>
-          <w:color w:val="000000"/>
-          <w:sz w:val="36"/>
-          <w:szCs w:val="36"/>
-        </w:rPr>
-        <w:t xml:space="preserve">Implémentation des fonctionnalités, avec gestion multi-rôles (administrateur, utilisateur).
+          <w:numId w:val="20"/>
+        </w:numPr>
+        <w:spacing w:after="0" w:before="0" w:line="336" w:lineRule="auto"/>
+        <w:jc w:val="start"/>
+      </w:pPr>
+      <w:r>
+        <w:rPr>
+          <w:rFonts w:ascii="Canva Sans" w:hAnsi="Canva Sans" w:cs="Canva Sans" w:eastAsia="Canva Sans"/>
+          <w:color w:val="000000"/>
+          <w:sz w:val="36"/>
+          <w:szCs w:val="36"/>
+        </w:rPr>
+        <w:t xml:space="preserve">Maquettes Desktop.pdf
 </w:t>
       </w:r>
     </w:p>
@@ -939,19 +1327,39 @@
       <w:pPr>
         <w:numPr>
           <w:ilvl w:val="1"/>
-          <w:numId w:val="8"/>
-        </w:numPr>
-        <w:spacing w:after="0" w:before="0" w:line="336" w:lineRule="auto"/>
-        <w:jc w:val="start"/>
-      </w:pPr>
-      <w:r>
-        <w:rPr>
-          <w:rFonts w:ascii="Canva Sans" w:hAnsi="Canva Sans" w:cs="Canva Sans" w:eastAsia="Canva Sans"/>
-          <w:color w:val="000000"/>
-          <w:sz w:val="36"/>
-          <w:szCs w:val="36"/>
-        </w:rPr>
-        <w:t xml:space="preserve">Utilisation de packages Laravel et Vue.js pour étendre les fonctionnalités.
+          <w:numId w:val="20"/>
+        </w:numPr>
+        <w:spacing w:after="0" w:before="0" w:line="336" w:lineRule="auto"/>
+        <w:jc w:val="start"/>
+      </w:pPr>
+      <w:r>
+        <w:rPr>
+          <w:rFonts w:ascii="Canva Sans" w:hAnsi="Canva Sans" w:cs="Canva Sans" w:eastAsia="Canva Sans"/>
+          <w:color w:val="000000"/>
+          <w:sz w:val="36"/>
+          <w:szCs w:val="36"/>
+        </w:rPr>
+        <w:t xml:space="preserve">Maquettes Mobile.pdf
+</w:t>
+      </w:r>
+    </w:p>
+    <w:p>
+      <w:pPr>
+        <w:numPr>
+          <w:ilvl w:val="1"/>
+          <w:numId w:val="20"/>
+        </w:numPr>
+        <w:spacing w:after="0" w:before="0" w:line="336" w:lineRule="auto"/>
+        <w:jc w:val="start"/>
+      </w:pPr>
+      <w:r>
+        <w:rPr>
+          <w:rFonts w:ascii="Canva Sans" w:hAnsi="Canva Sans" w:cs="Canva Sans" w:eastAsia="Canva Sans"/>
+          <w:color w:val="000000"/>
+          <w:sz w:val="36"/>
+          <w:szCs w:val="36"/>
+        </w:rPr>
+        <w:t xml:space="preserve">Fichiers sources Figma
 </w:t>
       </w:r>
     </w:p>
@@ -959,21 +1367,21 @@
       <w:pPr>
         <w:numPr>
           <w:ilvl w:val="0"/>
-          <w:numId w:val="9"/>
-        </w:numPr>
-        <w:spacing w:after="0" w:before="0" w:line="336" w:lineRule="auto"/>
-        <w:jc w:val="start"/>
-      </w:pPr>
-      <w:r>
-        <w:rPr>
-          <w:rFonts w:ascii="Canva Sans Bold" w:hAnsi="Canva Sans Bold" w:cs="Canva Sans Bold" w:eastAsia="Canva Sans Bold"/>
-          <w:b/>
-          <w:bCs/>
-          <w:color w:val="000000"/>
-          <w:sz w:val="36"/>
-          <w:szCs w:val="36"/>
-        </w:rPr>
-        <w:t>Tests</w:t>
+          <w:numId w:val="21"/>
+        </w:numPr>
+        <w:spacing w:after="0" w:before="0" w:line="336" w:lineRule="auto"/>
+        <w:jc w:val="start"/>
+      </w:pPr>
+      <w:r>
+        <w:rPr>
+          <w:rFonts w:ascii="Canva Sans Bold" w:hAnsi="Canva Sans Bold" w:cs="Canva Sans Bold" w:eastAsia="Canva Sans Bold"/>
+          <w:b/>
+          <w:bCs/>
+          <w:color w:val="000000"/>
+          <w:sz w:val="36"/>
+          <w:szCs w:val="36"/>
+        </w:rPr>
+        <w:t>Dossier de Présentation :</w:t>
       </w:r>
       <w:r>
         <w:rPr>
@@ -990,50 +1398,19 @@
       <w:pPr>
         <w:numPr>
           <w:ilvl w:val="1"/>
-          <w:numId w:val="10"/>
-        </w:numPr>
-        <w:spacing w:after="0" w:before="0" w:line="336" w:lineRule="auto"/>
-        <w:jc w:val="start"/>
-      </w:pPr>
-      <w:r>
-        <w:rPr>
-          <w:rFonts w:ascii="Canva Sans" w:hAnsi="Canva Sans" w:cs="Canva Sans" w:eastAsia="Canva Sans"/>
-          <w:color w:val="000000"/>
-          <w:sz w:val="36"/>
-          <w:szCs w:val="36"/>
-        </w:rPr>
-        <w:t xml:space="preserve">Rédaction de tests unitaires pour les fonctionnalités back-end.
-</w:t>
-      </w:r>
-    </w:p>
-    <w:p>
-      <w:pPr>
-        <w:numPr>
-          <w:ilvl w:val="0"/>
-          <w:numId w:val="11"/>
-        </w:numPr>
-        <w:spacing w:after="0" w:before="0" w:line="336" w:lineRule="auto"/>
-        <w:jc w:val="start"/>
-      </w:pPr>
-      <w:r>
-        <w:rPr>
-          <w:rFonts w:ascii="Canva Sans Bold" w:hAnsi="Canva Sans Bold" w:cs="Canva Sans Bold" w:eastAsia="Canva Sans Bold"/>
-          <w:b/>
-          <w:bCs/>
-          <w:color w:val="000000"/>
-          <w:sz w:val="36"/>
-          <w:szCs w:val="36"/>
-        </w:rPr>
-        <w:t>Responsivité et Design</w:t>
-      </w:r>
-      <w:r>
-        <w:rPr>
-          <w:rFonts w:ascii="Canva Sans" w:hAnsi="Canva Sans" w:cs="Canva Sans" w:eastAsia="Canva Sans"/>
-          <w:color w:val="000000"/>
-          <w:sz w:val="36"/>
-          <w:szCs w:val="36"/>
-        </w:rPr>
-        <w:t xml:space="preserve">
+          <w:numId w:val="22"/>
+        </w:numPr>
+        <w:spacing w:after="0" w:before="0" w:line="336" w:lineRule="auto"/>
+        <w:jc w:val="start"/>
+      </w:pPr>
+      <w:r>
+        <w:rPr>
+          <w:rFonts w:ascii="Canva Sans" w:hAnsi="Canva Sans" w:cs="Canva Sans" w:eastAsia="Canva Sans"/>
+          <w:color w:val="000000"/>
+          <w:sz w:val="36"/>
+          <w:szCs w:val="36"/>
+        </w:rPr>
+        <w:t xml:space="preserve">Présentation.pptx
 </w:t>
       </w:r>
     </w:p>
@@ -1041,110 +1418,19 @@
       <w:pPr>
         <w:numPr>
           <w:ilvl w:val="1"/>
-          <w:numId w:val="12"/>
-        </w:numPr>
-        <w:spacing w:after="0" w:before="0" w:line="336" w:lineRule="auto"/>
-        <w:jc w:val="start"/>
-      </w:pPr>
-      <w:r>
-        <w:rPr>
-          <w:rFonts w:ascii="Canva Sans" w:hAnsi="Canva Sans" w:cs="Canva Sans" w:eastAsia="Canva Sans"/>
-          <w:color w:val="000000"/>
-          <w:sz w:val="36"/>
-          <w:szCs w:val="36"/>
-        </w:rPr>
-        <w:t xml:space="preserve">Garantir la compatibilité de l'application sur mobile, tablette et desktop.
-</w:t>
-      </w:r>
-    </w:p>
-    <w:p>
-      <w:pPr>
-        <w:numPr>
-          <w:ilvl w:val="1"/>
-          <w:numId w:val="12"/>
-        </w:numPr>
-        <w:spacing w:after="0" w:before="0" w:line="336" w:lineRule="auto"/>
-        <w:jc w:val="start"/>
-      </w:pPr>
-      <w:r>
-        <w:rPr>
-          <w:rFonts w:ascii="Canva Sans" w:hAnsi="Canva Sans" w:cs="Canva Sans" w:eastAsia="Canva Sans"/>
-          <w:color w:val="000000"/>
-          <w:sz w:val="36"/>
-          <w:szCs w:val="36"/>
-        </w:rPr>
-        <w:t xml:space="preserve">Développement d'une charte graphique avec un logo personnalisé.
-</w:t>
-      </w:r>
-    </w:p>
-    <w:p>
-      <w:pPr>
-        <w:numPr>
-          <w:ilvl w:val="0"/>
-          <w:numId w:val="13"/>
-        </w:numPr>
-        <w:spacing w:after="0" w:before="0" w:line="336" w:lineRule="auto"/>
-        <w:jc w:val="start"/>
-      </w:pPr>
-      <w:r>
-        <w:rPr>
-          <w:rFonts w:ascii="Canva Sans Bold" w:hAnsi="Canva Sans Bold" w:cs="Canva Sans Bold" w:eastAsia="Canva Sans Bold"/>
-          <w:b/>
-          <w:bCs/>
-          <w:color w:val="000000"/>
-          <w:sz w:val="36"/>
-          <w:szCs w:val="36"/>
-        </w:rPr>
-        <w:t>Déploiement</w:t>
-      </w:r>
-      <w:r>
-        <w:rPr>
-          <w:rFonts w:ascii="Canva Sans" w:hAnsi="Canva Sans" w:cs="Canva Sans" w:eastAsia="Canva Sans"/>
-          <w:color w:val="000000"/>
-          <w:sz w:val="36"/>
-          <w:szCs w:val="36"/>
-        </w:rPr>
-        <w:t xml:space="preserve">
-</w:t>
-      </w:r>
-    </w:p>
-    <w:p>
-      <w:pPr>
-        <w:numPr>
-          <w:ilvl w:val="1"/>
-          <w:numId w:val="14"/>
-        </w:numPr>
-        <w:spacing w:after="0" w:before="0" w:line="336" w:lineRule="auto"/>
-        <w:jc w:val="start"/>
-      </w:pPr>
-      <w:r>
-        <w:rPr>
-          <w:rFonts w:ascii="Canva Sans" w:hAnsi="Canva Sans" w:cs="Canva Sans" w:eastAsia="Canva Sans"/>
-          <w:color w:val="000000"/>
-          <w:sz w:val="36"/>
-          <w:szCs w:val="36"/>
-        </w:rPr>
-        <w:t xml:space="preserve">Déploiement sur une plateforme telle que Heroku ou Vercel.
-</w:t>
-      </w:r>
-    </w:p>
-    <w:p>
-      <w:pPr>
-        <w:numPr>
-          <w:ilvl w:val="1"/>
-          <w:numId w:val="14"/>
-        </w:numPr>
-        <w:spacing w:after="0" w:before="0" w:line="336" w:lineRule="auto"/>
-        <w:jc w:val="start"/>
-      </w:pPr>
-      <w:r>
-        <w:rPr>
-          <w:rFonts w:ascii="Canva Sans" w:hAnsi="Canva Sans" w:cs="Canva Sans" w:eastAsia="Canva Sans"/>
-          <w:color w:val="000000"/>
-          <w:sz w:val="36"/>
-          <w:szCs w:val="36"/>
-        </w:rPr>
-        <w:t xml:space="preserve">Sécurisation des bases de données et mise en place d'une stratégie de sauvegarde.
+          <w:numId w:val="22"/>
+        </w:numPr>
+        <w:spacing w:after="0" w:before="0" w:line="336" w:lineRule="auto"/>
+        <w:jc w:val="start"/>
+      </w:pPr>
+      <w:r>
+        <w:rPr>
+          <w:rFonts w:ascii="Canva Sans" w:hAnsi="Canva Sans" w:cs="Canva Sans" w:eastAsia="Canva Sans"/>
+          <w:color w:val="000000"/>
+          <w:sz w:val="36"/>
+          <w:szCs w:val="36"/>
+        </w:rPr>
+        <w:t xml:space="preserve">Présentation.pdf
 </w:t>
       </w:r>
     </w:p>
@@ -1173,12 +1459,45 @@
       </w:pPr>
       <w:r>
         <w:rPr>
-          <w:rFonts w:ascii="Canva Sans" w:hAnsi="Canva Sans" w:cs="Canva Sans" w:eastAsia="Canva Sans"/>
-          <w:color w:val="000000"/>
-          <w:sz w:val="36"/>
-          <w:szCs w:val="36"/>
-        </w:rPr>
-        <w:t xml:space="preserve">
+          <w:rFonts w:ascii="Canva Sans Bold" w:hAnsi="Canva Sans Bold" w:cs="Canva Sans Bold" w:eastAsia="Canva Sans Bold"/>
+          <w:b/>
+          <w:bCs/>
+          <w:color w:val="000000"/>
+          <w:sz w:val="36"/>
+          <w:szCs w:val="36"/>
+        </w:rPr>
+        <w:t xml:space="preserve">Méthodes d'Apprentissage
+</w:t>
+      </w:r>
+    </w:p>
+    <w:p>
+      <w:pPr>
+        <w:numPr>
+          <w:ilvl w:val="0"/>
+          <w:numId w:val="23"/>
+        </w:numPr>
+        <w:spacing w:after="0" w:before="0" w:line="336" w:lineRule="auto"/>
+        <w:jc w:val="start"/>
+      </w:pPr>
+      <w:r>
+        <w:rPr>
+          <w:rFonts w:ascii="Canva Sans Bold" w:hAnsi="Canva Sans Bold" w:cs="Canva Sans Bold" w:eastAsia="Canva Sans Bold"/>
+          <w:b/>
+          <w:bCs/>
+          <w:color w:val="000000"/>
+          <w:sz w:val="36"/>
+          <w:szCs w:val="36"/>
+        </w:rPr>
+        <w:t xml:space="preserve">Travail individuel : </w:t>
+      </w:r>
+      <w:r>
+        <w:rPr>
+          <w:rFonts w:ascii="Canva Sans" w:hAnsi="Canva Sans" w:cs="Canva Sans" w:eastAsia="Canva Sans"/>
+          <w:color w:val="000000"/>
+          <w:sz w:val="36"/>
+          <w:szCs w:val="36"/>
+        </w:rPr>
+        <w:t xml:space="preserve">L'intégralité des tâches sera réalisée individuellement.
 </w:t>
       </w:r>
     </w:p>
@@ -1190,298 +1509,12 @@
       </w:pPr>
       <w:r>
         <w:rPr>
-          <w:rFonts w:ascii="Canva Sans Bold" w:hAnsi="Canva Sans Bold" w:cs="Canva Sans Bold" w:eastAsia="Canva Sans Bold"/>
-          <w:b/>
-          <w:bCs/>
-          <w:color w:val="000000"/>
-          <w:sz w:val="64"/>
-          <w:szCs w:val="64"/>
-        </w:rPr>
-        <w:t xml:space="preserve">Structure des Dossiers
-</w:t>
-      </w:r>
-    </w:p>
-    <w:p>
-      <w:pPr>
-        <w:numPr>
-          <w:ilvl w:val="0"/>
-          <w:numId w:val="15"/>
-        </w:numPr>
-        <w:spacing w:after="0" w:before="0" w:line="336" w:lineRule="auto"/>
-        <w:jc w:val="start"/>
-      </w:pPr>
-      <w:r>
-        <w:rPr>
-          <w:rFonts w:ascii="Canva Sans Bold" w:hAnsi="Canva Sans Bold" w:cs="Canva Sans Bold" w:eastAsia="Canva Sans Bold"/>
-          <w:b/>
-          <w:bCs/>
-          <w:color w:val="000000"/>
-          <w:sz w:val="36"/>
-          <w:szCs w:val="36"/>
-        </w:rPr>
-        <w:t>Dossier de Cahier des Charges :</w:t>
-      </w:r>
-      <w:r>
-        <w:rPr>
           <w:rFonts w:ascii="Canva Sans" w:hAnsi="Canva Sans" w:cs="Canva Sans" w:eastAsia="Canva Sans"/>
           <w:color w:val="000000"/>
           <w:sz w:val="36"/>
           <w:szCs w:val="36"/>
         </w:rPr>
         <w:t xml:space="preserve">
-</w:t>
-      </w:r>
-    </w:p>
-    <w:p>
-      <w:pPr>
-        <w:numPr>
-          <w:ilvl w:val="1"/>
-          <w:numId w:val="16"/>
-        </w:numPr>
-        <w:spacing w:after="0" w:before="0" w:line="336" w:lineRule="auto"/>
-        <w:jc w:val="start"/>
-      </w:pPr>
-      <w:r>
-        <w:rPr>
-          <w:rFonts w:ascii="Canva Sans" w:hAnsi="Canva Sans" w:cs="Canva Sans" w:eastAsia="Canva Sans"/>
-          <w:color w:val="000000"/>
-          <w:sz w:val="36"/>
-          <w:szCs w:val="36"/>
-        </w:rPr>
-        <w:t xml:space="preserve">Cahier des Charges.docx
-</w:t>
-      </w:r>
-    </w:p>
-    <w:p>
-      <w:pPr>
-        <w:numPr>
-          <w:ilvl w:val="1"/>
-          <w:numId w:val="16"/>
-        </w:numPr>
-        <w:spacing w:after="0" w:before="0" w:line="336" w:lineRule="auto"/>
-        <w:jc w:val="start"/>
-      </w:pPr>
-      <w:r>
-        <w:rPr>
-          <w:rFonts w:ascii="Canva Sans" w:hAnsi="Canva Sans" w:cs="Canva Sans" w:eastAsia="Canva Sans"/>
-          <w:color w:val="000000"/>
-          <w:sz w:val="36"/>
-          <w:szCs w:val="36"/>
-        </w:rPr>
-        <w:t xml:space="preserve">Cahier des Charges.pdf
-</w:t>
-      </w:r>
-    </w:p>
-    <w:p>
-      <w:pPr>
-        <w:numPr>
-          <w:ilvl w:val="0"/>
-          <w:numId w:val="17"/>
-        </w:numPr>
-        <w:spacing w:after="0" w:before="0" w:line="336" w:lineRule="auto"/>
-        <w:jc w:val="start"/>
-      </w:pPr>
-      <w:r>
-        <w:rPr>
-          <w:rFonts w:ascii="Canva Sans Bold" w:hAnsi="Canva Sans Bold" w:cs="Canva Sans Bold" w:eastAsia="Canva Sans Bold"/>
-          <w:b/>
-          <w:bCs/>
-          <w:color w:val="000000"/>
-          <w:sz w:val="36"/>
-          <w:szCs w:val="36"/>
-        </w:rPr>
-        <w:t>Dossier de Conception :</w:t>
-      </w:r>
-      <w:r>
-        <w:rPr>
-          <w:rFonts w:ascii="Canva Sans" w:hAnsi="Canva Sans" w:cs="Canva Sans" w:eastAsia="Canva Sans"/>
-          <w:color w:val="000000"/>
-          <w:sz w:val="36"/>
-          <w:szCs w:val="36"/>
-        </w:rPr>
-        <w:t xml:space="preserve">
-</w:t>
-      </w:r>
-    </w:p>
-    <w:p>
-      <w:pPr>
-        <w:numPr>
-          <w:ilvl w:val="1"/>
-          <w:numId w:val="18"/>
-        </w:numPr>
-        <w:spacing w:after="0" w:before="0" w:line="336" w:lineRule="auto"/>
-        <w:jc w:val="start"/>
-      </w:pPr>
-      <w:r>
-        <w:rPr>
-          <w:rFonts w:ascii="Canva Sans" w:hAnsi="Canva Sans" w:cs="Canva Sans" w:eastAsia="Canva Sans"/>
-          <w:color w:val="000000"/>
-          <w:sz w:val="36"/>
-          <w:szCs w:val="36"/>
-        </w:rPr>
-        <w:t xml:space="preserve">Diagrammes UML (Use Case, Classe, Séquences).pdf
-</w:t>
-      </w:r>
-    </w:p>
-    <w:p>
-      <w:pPr>
-        <w:numPr>
-          <w:ilvl w:val="0"/>
-          <w:numId w:val="19"/>
-        </w:numPr>
-        <w:spacing w:after="0" w:before="0" w:line="336" w:lineRule="auto"/>
-        <w:jc w:val="start"/>
-      </w:pPr>
-      <w:r>
-        <w:rPr>
-          <w:rFonts w:ascii="Canva Sans Bold" w:hAnsi="Canva Sans Bold" w:cs="Canva Sans Bold" w:eastAsia="Canva Sans Bold"/>
-          <w:b/>
-          <w:bCs/>
-          <w:color w:val="000000"/>
-          <w:sz w:val="36"/>
-          <w:szCs w:val="36"/>
-        </w:rPr>
-        <w:t>Dossier de Maquette :</w:t>
-      </w:r>
-      <w:r>
-        <w:rPr>
-          <w:rFonts w:ascii="Canva Sans" w:hAnsi="Canva Sans" w:cs="Canva Sans" w:eastAsia="Canva Sans"/>
-          <w:color w:val="000000"/>
-          <w:sz w:val="36"/>
-          <w:szCs w:val="36"/>
-        </w:rPr>
-        <w:t xml:space="preserve">
-</w:t>
-      </w:r>
-    </w:p>
-    <w:p>
-      <w:pPr>
-        <w:numPr>
-          <w:ilvl w:val="1"/>
-          <w:numId w:val="20"/>
-        </w:numPr>
-        <w:spacing w:after="0" w:before="0" w:line="336" w:lineRule="auto"/>
-        <w:jc w:val="start"/>
-      </w:pPr>
-      <w:r>
-        <w:rPr>
-          <w:rFonts w:ascii="Canva Sans" w:hAnsi="Canva Sans" w:cs="Canva Sans" w:eastAsia="Canva Sans"/>
-          <w:color w:val="000000"/>
-          <w:sz w:val="36"/>
-          <w:szCs w:val="36"/>
-        </w:rPr>
-        <w:t xml:space="preserve">Maquettes Desktop.pdf
-</w:t>
-      </w:r>
-    </w:p>
-    <w:p>
-      <w:pPr>
-        <w:numPr>
-          <w:ilvl w:val="1"/>
-          <w:numId w:val="20"/>
-        </w:numPr>
-        <w:spacing w:after="0" w:before="0" w:line="336" w:lineRule="auto"/>
-        <w:jc w:val="start"/>
-      </w:pPr>
-      <w:r>
-        <w:rPr>
-          <w:rFonts w:ascii="Canva Sans" w:hAnsi="Canva Sans" w:cs="Canva Sans" w:eastAsia="Canva Sans"/>
-          <w:color w:val="000000"/>
-          <w:sz w:val="36"/>
-          <w:szCs w:val="36"/>
-        </w:rPr>
-        <w:t xml:space="preserve">Maquettes Mobile.pdf
-</w:t>
-      </w:r>
-    </w:p>
-    <w:p>
-      <w:pPr>
-        <w:numPr>
-          <w:ilvl w:val="1"/>
-          <w:numId w:val="20"/>
-        </w:numPr>
-        <w:spacing w:after="0" w:before="0" w:line="336" w:lineRule="auto"/>
-        <w:jc w:val="start"/>
-      </w:pPr>
-      <w:r>
-        <w:rPr>
-          <w:rFonts w:ascii="Canva Sans" w:hAnsi="Canva Sans" w:cs="Canva Sans" w:eastAsia="Canva Sans"/>
-          <w:color w:val="000000"/>
-          <w:sz w:val="36"/>
-          <w:szCs w:val="36"/>
-        </w:rPr>
-        <w:t xml:space="preserve">Fichiers sources Figma
-</w:t>
-      </w:r>
-    </w:p>
-    <w:p>
-      <w:pPr>
-        <w:numPr>
-          <w:ilvl w:val="0"/>
-          <w:numId w:val="21"/>
-        </w:numPr>
-        <w:spacing w:after="0" w:before="0" w:line="336" w:lineRule="auto"/>
-        <w:jc w:val="start"/>
-      </w:pPr>
-      <w:r>
-        <w:rPr>
-          <w:rFonts w:ascii="Canva Sans Bold" w:hAnsi="Canva Sans Bold" w:cs="Canva Sans Bold" w:eastAsia="Canva Sans Bold"/>
-          <w:b/>
-          <w:bCs/>
-          <w:color w:val="000000"/>
-          <w:sz w:val="36"/>
-          <w:szCs w:val="36"/>
-        </w:rPr>
-        <w:t>Dossier de Présentation :</w:t>
-      </w:r>
-      <w:r>
-        <w:rPr>
-          <w:rFonts w:ascii="Canva Sans" w:hAnsi="Canva Sans" w:cs="Canva Sans" w:eastAsia="Canva Sans"/>
-          <w:color w:val="000000"/>
-          <w:sz w:val="36"/>
-          <w:szCs w:val="36"/>
-        </w:rPr>
-        <w:t xml:space="preserve">
-</w:t>
-      </w:r>
-    </w:p>
-    <w:p>
-      <w:pPr>
-        <w:numPr>
-          <w:ilvl w:val="1"/>
-          <w:numId w:val="22"/>
-        </w:numPr>
-        <w:spacing w:after="0" w:before="0" w:line="336" w:lineRule="auto"/>
-        <w:jc w:val="start"/>
-      </w:pPr>
-      <w:r>
-        <w:rPr>
-          <w:rFonts w:ascii="Canva Sans" w:hAnsi="Canva Sans" w:cs="Canva Sans" w:eastAsia="Canva Sans"/>
-          <w:color w:val="000000"/>
-          <w:sz w:val="36"/>
-          <w:szCs w:val="36"/>
-        </w:rPr>
-        <w:t xml:space="preserve">Présentation.pptx
-</w:t>
-      </w:r>
-    </w:p>
-    <w:p>
-      <w:pPr>
-        <w:numPr>
-          <w:ilvl w:val="1"/>
-          <w:numId w:val="22"/>
-        </w:numPr>
-        <w:spacing w:after="0" w:before="0" w:line="336" w:lineRule="auto"/>
-        <w:jc w:val="start"/>
-      </w:pPr>
-      <w:r>
-        <w:rPr>
-          <w:rFonts w:ascii="Canva Sans" w:hAnsi="Canva Sans" w:cs="Canva Sans" w:eastAsia="Canva Sans"/>
-          <w:color w:val="000000"/>
-          <w:sz w:val="36"/>
-          <w:szCs w:val="36"/>
-        </w:rPr>
-        <w:t xml:space="preserve">Présentation.pdf
 </w:t>
       </w:r>
     </w:p>
@@ -1493,12 +1526,138 @@
       </w:pPr>
       <w:r>
         <w:rPr>
-          <w:rFonts w:ascii="Canva Sans" w:hAnsi="Canva Sans" w:cs="Canva Sans" w:eastAsia="Canva Sans"/>
-          <w:color w:val="000000"/>
-          <w:sz w:val="36"/>
-          <w:szCs w:val="36"/>
-        </w:rPr>
-        <w:t xml:space="preserve">
+          <w:rFonts w:ascii="Canva Sans Bold" w:hAnsi="Canva Sans Bold" w:cs="Canva Sans Bold" w:eastAsia="Canva Sans Bold"/>
+          <w:b/>
+          <w:bCs/>
+          <w:color w:val="000000"/>
+          <w:sz w:val="36"/>
+          <w:szCs w:val="36"/>
+        </w:rPr>
+        <w:t xml:space="preserve">Temporalité
+</w:t>
+      </w:r>
+    </w:p>
+    <w:p>
+      <w:pPr>
+        <w:numPr>
+          <w:ilvl w:val="0"/>
+          <w:numId w:val="24"/>
+        </w:numPr>
+        <w:spacing w:after="0" w:before="0" w:line="336" w:lineRule="auto"/>
+        <w:jc w:val="start"/>
+      </w:pPr>
+      <w:r>
+        <w:rPr>
+          <w:rFonts w:ascii="Canva Sans Bold" w:hAnsi="Canva Sans Bold" w:cs="Canva Sans Bold" w:eastAsia="Canva Sans Bold"/>
+          <w:b/>
+          <w:bCs/>
+          <w:color w:val="000000"/>
+          <w:sz w:val="36"/>
+          <w:szCs w:val="36"/>
+        </w:rPr>
+        <w:t>Lancement :</w:t>
+      </w:r>
+      <w:r>
+        <w:rPr>
+          <w:rFonts w:ascii="Canva Sans" w:hAnsi="Canva Sans" w:cs="Canva Sans" w:eastAsia="Canva Sans"/>
+          <w:color w:val="000000"/>
+          <w:sz w:val="36"/>
+          <w:szCs w:val="36"/>
+        </w:rPr>
+        <w:t xml:space="preserve"> 01/07/2024
+</w:t>
+      </w:r>
+    </w:p>
+    <w:p>
+      <w:pPr>
+        <w:numPr>
+          <w:ilvl w:val="0"/>
+          <w:numId w:val="24"/>
+        </w:numPr>
+        <w:spacing w:after="0" w:before="0" w:line="336" w:lineRule="auto"/>
+        <w:jc w:val="start"/>
+      </w:pPr>
+      <w:r>
+        <w:rPr>
+          <w:rFonts w:ascii="Canva Sans Bold" w:hAnsi="Canva Sans Bold" w:cs="Canva Sans Bold" w:eastAsia="Canva Sans Bold"/>
+          <w:b/>
+          <w:bCs/>
+          <w:color w:val="000000"/>
+          <w:sz w:val="36"/>
+          <w:szCs w:val="36"/>
+        </w:rPr>
+        <w:t>Livraison du projet :</w:t>
+      </w:r>
+      <w:r>
+        <w:rPr>
+          <w:rFonts w:ascii="Canva Sans" w:hAnsi="Canva Sans" w:cs="Canva Sans" w:eastAsia="Canva Sans"/>
+          <w:color w:val="000000"/>
+          <w:sz w:val="36"/>
+          <w:szCs w:val="36"/>
+        </w:rPr>
+        <w:t xml:space="preserve"> 25/09/2024
+</w:t>
+      </w:r>
+    </w:p>
+    <w:p>
+      <w:pPr>
+        <w:numPr>
+          <w:ilvl w:val="0"/>
+          <w:numId w:val="24"/>
+        </w:numPr>
+        <w:spacing w:after="0" w:before="0" w:line="336" w:lineRule="auto"/>
+        <w:jc w:val="start"/>
+      </w:pPr>
+      <w:r>
+        <w:rPr>
+          <w:rFonts w:ascii="Canva Sans Bold" w:hAnsi="Canva Sans Bold" w:cs="Canva Sans Bold" w:eastAsia="Canva Sans Bold"/>
+          <w:b/>
+          <w:bCs/>
+          <w:color w:val="000000"/>
+          <w:sz w:val="36"/>
+          <w:szCs w:val="36"/>
+        </w:rPr>
+        <w:t>Semaine de préparatifs :</w:t>
+      </w:r>
+      <w:r>
+        <w:rPr>
+          <w:rFonts w:ascii="Canva Sans" w:hAnsi="Canva Sans" w:cs="Canva Sans" w:eastAsia="Canva Sans"/>
+          <w:color w:val="000000"/>
+          <w:sz w:val="36"/>
+          <w:szCs w:val="36"/>
+        </w:rPr>
+        <w:t xml:space="preserve"> 16/09/2024 - 27/09/2024
+</w:t>
+      </w:r>
+    </w:p>
+    <w:p>
+      <w:pPr>
+        <w:numPr>
+          <w:ilvl w:val="0"/>
+          <w:numId w:val="24"/>
+        </w:numPr>
+        <w:spacing w:after="0" w:before="0" w:line="336" w:lineRule="auto"/>
+        <w:jc w:val="start"/>
+      </w:pPr>
+      <w:r>
+        <w:rPr>
+          <w:rFonts w:ascii="Canva Sans Bold" w:hAnsi="Canva Sans Bold" w:cs="Canva Sans Bold" w:eastAsia="Canva Sans Bold"/>
+          <w:b/>
+          <w:bCs/>
+          <w:color w:val="000000"/>
+          <w:sz w:val="36"/>
+          <w:szCs w:val="36"/>
+        </w:rPr>
+        <w:t>Soutenances :</w:t>
+      </w:r>
+      <w:r>
+        <w:rPr>
+          <w:rFonts w:ascii="Canva Sans" w:hAnsi="Canva Sans" w:cs="Canva Sans" w:eastAsia="Canva Sans"/>
+          <w:color w:val="000000"/>
+          <w:sz w:val="36"/>
+          <w:szCs w:val="36"/>
+        </w:rPr>
+        <w:t xml:space="preserve"> 30/09/2024 - 04/10/2024
 </w:t>
       </w:r>
     </w:p>
@@ -1531,41 +1690,10 @@
           <w:b/>
           <w:bCs/>
           <w:color w:val="000000"/>
-          <w:sz w:val="64"/>
-          <w:szCs w:val="64"/>
-        </w:rPr>
-        <w:t xml:space="preserve">Méthodes d'Apprentissage
-</w:t>
-      </w:r>
-    </w:p>
-    <w:p>
-      <w:pPr>
-        <w:numPr>
-          <w:ilvl w:val="0"/>
-          <w:numId w:val="23"/>
-        </w:numPr>
-        <w:spacing w:after="0" w:before="0" w:line="336" w:lineRule="auto"/>
-        <w:jc w:val="start"/>
-      </w:pPr>
-      <w:r>
-        <w:rPr>
-          <w:rFonts w:ascii="Canva Sans Bold" w:hAnsi="Canva Sans Bold" w:cs="Canva Sans Bold" w:eastAsia="Canva Sans Bold"/>
-          <w:b/>
-          <w:bCs/>
-          <w:color w:val="000000"/>
-          <w:sz w:val="36"/>
-          <w:szCs w:val="36"/>
-        </w:rPr>
-        <w:t xml:space="preserve">Travail individuel : </w:t>
-      </w:r>
-      <w:r>
-        <w:rPr>
-          <w:rFonts w:ascii="Canva Sans" w:hAnsi="Canva Sans" w:cs="Canva Sans" w:eastAsia="Canva Sans"/>
-          <w:color w:val="000000"/>
-          <w:sz w:val="36"/>
-          <w:szCs w:val="36"/>
-        </w:rPr>
-        <w:t xml:space="preserve">L'intégralité des tâches sera réalisée individuellement.
+          <w:sz w:val="36"/>
+          <w:szCs w:val="36"/>
+        </w:rPr>
+        <w:t xml:space="preserve">Méthodes d'Évaluation
 </w:t>
       </w:r>
     </w:p>
@@ -1577,12 +1705,158 @@
       </w:pPr>
       <w:r>
         <w:rPr>
-          <w:rFonts w:ascii="Canva Sans" w:hAnsi="Canva Sans" w:cs="Canva Sans" w:eastAsia="Canva Sans"/>
+          <w:rFonts w:ascii="Canva Sans Bold" w:hAnsi="Canva Sans Bold" w:cs="Canva Sans Bold" w:eastAsia="Canva Sans Bold"/>
+          <w:b/>
+          <w:bCs/>
+          <w:color w:val="000000"/>
+          <w:sz w:val="36"/>
+          <w:szCs w:val="36"/>
+        </w:rPr>
+        <w:t>Durée :</w:t>
+      </w:r>
+      <w:r>
+        <w:rPr>
+          <w:rFonts w:ascii="Canva Sans" w:hAnsi="Canva Sans" w:cs="Canva Sans" w:eastAsia="Canva Sans"/>
+          <w:color w:val="000000"/>
+          <w:sz w:val="36"/>
+          <w:szCs w:val="36"/>
+        </w:rPr>
+        <w:t>45 minutes par apprenant</w:t>
+      </w:r>
+      <w:r>
+        <w:rPr>
+          <w:rFonts w:ascii="Canva Sans Bold" w:hAnsi="Canva Sans Bold" w:cs="Canva Sans Bold" w:eastAsia="Canva Sans Bold"/>
+          <w:b/>
+          <w:bCs/>
           <w:color w:val="000000"/>
           <w:sz w:val="36"/>
           <w:szCs w:val="36"/>
         </w:rPr>
         <w:t xml:space="preserve">
+</w:t>
+      </w:r>
+    </w:p>
+    <w:p>
+      <w:pPr>
+        <w:numPr>
+          <w:ilvl w:val="1"/>
+          <w:numId w:val="25"/>
+        </w:numPr>
+        <w:spacing w:after="0" w:before="0" w:line="336" w:lineRule="auto"/>
+        <w:jc w:val="start"/>
+      </w:pPr>
+      <w:r>
+        <w:rPr>
+          <w:rFonts w:ascii="Canva Sans Bold" w:hAnsi="Canva Sans Bold" w:cs="Canva Sans Bold" w:eastAsia="Canva Sans Bold"/>
+          <w:b/>
+          <w:bCs/>
+          <w:color w:val="000000"/>
+          <w:sz w:val="36"/>
+          <w:szCs w:val="36"/>
+        </w:rPr>
+        <w:t>Démonstration :</w:t>
+      </w:r>
+      <w:r>
+        <w:rPr>
+          <w:rFonts w:ascii="Canva Sans" w:hAnsi="Canva Sans" w:cs="Canva Sans" w:eastAsia="Canva Sans"/>
+          <w:color w:val="000000"/>
+          <w:sz w:val="36"/>
+          <w:szCs w:val="36"/>
+        </w:rPr>
+        <w:t xml:space="preserve"> 10 minutes
+</w:t>
+      </w:r>
+    </w:p>
+    <w:p>
+      <w:pPr>
+        <w:numPr>
+          <w:ilvl w:val="1"/>
+          <w:numId w:val="25"/>
+        </w:numPr>
+        <w:spacing w:after="0" w:before="0" w:line="336" w:lineRule="auto"/>
+        <w:jc w:val="start"/>
+      </w:pPr>
+      <w:r>
+        <w:rPr>
+          <w:rFonts w:ascii="Canva Sans Bold" w:hAnsi="Canva Sans Bold" w:cs="Canva Sans Bold" w:eastAsia="Canva Sans Bold"/>
+          <w:b/>
+          <w:bCs/>
+          <w:color w:val="000000"/>
+          <w:sz w:val="36"/>
+          <w:szCs w:val="36"/>
+        </w:rPr>
+        <w:t>Présentation du code source :</w:t>
+      </w:r>
+      <w:r>
+        <w:rPr>
+          <w:rFonts w:ascii="Canva Sans" w:hAnsi="Canva Sans" w:cs="Canva Sans" w:eastAsia="Canva Sans"/>
+          <w:color w:val="000000"/>
+          <w:sz w:val="36"/>
+          <w:szCs w:val="36"/>
+        </w:rPr>
+        <w:t xml:space="preserve"> 10 minutes
+</w:t>
+      </w:r>
+    </w:p>
+    <w:p>
+      <w:pPr>
+        <w:numPr>
+          <w:ilvl w:val="1"/>
+          <w:numId w:val="25"/>
+        </w:numPr>
+        <w:spacing w:after="0" w:before="0" w:line="336" w:lineRule="auto"/>
+        <w:jc w:val="start"/>
+      </w:pPr>
+      <w:r>
+        <w:rPr>
+          <w:rFonts w:ascii="Canva Sans Bold" w:hAnsi="Canva Sans Bold" w:cs="Canva Sans Bold" w:eastAsia="Canva Sans Bold"/>
+          <w:b/>
+          <w:bCs/>
+          <w:color w:val="000000"/>
+          <w:sz w:val="36"/>
+          <w:szCs w:val="36"/>
+        </w:rPr>
+        <w:t>Mise en situation :</w:t>
+      </w:r>
+      <w:r>
+        <w:rPr>
+          <w:rFonts w:ascii="Canva Sans" w:hAnsi="Canva Sans" w:cs="Canva Sans" w:eastAsia="Canva Sans"/>
+          <w:color w:val="000000"/>
+          <w:sz w:val="36"/>
+          <w:szCs w:val="36"/>
+        </w:rPr>
+        <w:t xml:space="preserve"> 15 minutes
+</w:t>
+      </w:r>
+    </w:p>
+    <w:p>
+      <w:pPr>
+        <w:numPr>
+          <w:ilvl w:val="1"/>
+          <w:numId w:val="25"/>
+        </w:numPr>
+        <w:spacing w:after="0" w:before="0" w:line="336" w:lineRule="auto"/>
+        <w:jc w:val="start"/>
+      </w:pPr>
+      <w:r>
+        <w:rPr>
+          <w:rFonts w:ascii="Canva Sans Bold" w:hAnsi="Canva Sans Bold" w:cs="Canva Sans Bold" w:eastAsia="Canva Sans Bold"/>
+          <w:b/>
+          <w:bCs/>
+          <w:color w:val="000000"/>
+          <w:sz w:val="36"/>
+          <w:szCs w:val="36"/>
+        </w:rPr>
+        <w:t>Code review et questions :</w:t>
+      </w:r>
+      <w:r>
+        <w:rPr>
+          <w:rFonts w:ascii="Canva Sans" w:hAnsi="Canva Sans" w:cs="Canva Sans" w:eastAsia="Canva Sans"/>
+          <w:color w:val="000000"/>
+          <w:sz w:val="36"/>
+          <w:szCs w:val="36"/>
+        </w:rPr>
+        <w:t xml:space="preserve"> 10 minutes
 </w:t>
       </w:r>
     </w:p>
@@ -1615,134 +1889,10 @@
           <w:b/>
           <w:bCs/>
           <w:color w:val="000000"/>
-          <w:sz w:val="64"/>
-          <w:szCs w:val="64"/>
-        </w:rPr>
-        <w:t xml:space="preserve">Temporalité
-</w:t>
-      </w:r>
-    </w:p>
-    <w:p>
-      <w:pPr>
-        <w:numPr>
-          <w:ilvl w:val="0"/>
-          <w:numId w:val="24"/>
-        </w:numPr>
-        <w:spacing w:after="0" w:before="0" w:line="336" w:lineRule="auto"/>
-        <w:jc w:val="start"/>
-      </w:pPr>
-      <w:r>
-        <w:rPr>
-          <w:rFonts w:ascii="Canva Sans Bold" w:hAnsi="Canva Sans Bold" w:cs="Canva Sans Bold" w:eastAsia="Canva Sans Bold"/>
-          <w:b/>
-          <w:bCs/>
-          <w:color w:val="000000"/>
-          <w:sz w:val="36"/>
-          <w:szCs w:val="36"/>
-        </w:rPr>
-        <w:t>Lancement :</w:t>
-      </w:r>
-      <w:r>
-        <w:rPr>
-          <w:rFonts w:ascii="Canva Sans" w:hAnsi="Canva Sans" w:cs="Canva Sans" w:eastAsia="Canva Sans"/>
-          <w:color w:val="000000"/>
-          <w:sz w:val="36"/>
-          <w:szCs w:val="36"/>
-        </w:rPr>
-        <w:t xml:space="preserve"> 01/07/2024
-</w:t>
-      </w:r>
-    </w:p>
-    <w:p>
-      <w:pPr>
-        <w:numPr>
-          <w:ilvl w:val="0"/>
-          <w:numId w:val="24"/>
-        </w:numPr>
-        <w:spacing w:after="0" w:before="0" w:line="336" w:lineRule="auto"/>
-        <w:jc w:val="start"/>
-      </w:pPr>
-      <w:r>
-        <w:rPr>
-          <w:rFonts w:ascii="Canva Sans Bold" w:hAnsi="Canva Sans Bold" w:cs="Canva Sans Bold" w:eastAsia="Canva Sans Bold"/>
-          <w:b/>
-          <w:bCs/>
-          <w:color w:val="000000"/>
-          <w:sz w:val="36"/>
-          <w:szCs w:val="36"/>
-        </w:rPr>
-        <w:t>Livraison du projet :</w:t>
-      </w:r>
-      <w:r>
-        <w:rPr>
-          <w:rFonts w:ascii="Canva Sans" w:hAnsi="Canva Sans" w:cs="Canva Sans" w:eastAsia="Canva Sans"/>
-          <w:color w:val="000000"/>
-          <w:sz w:val="36"/>
-          <w:szCs w:val="36"/>
-        </w:rPr>
-        <w:t xml:space="preserve"> 25/09/2024
-</w:t>
-      </w:r>
-    </w:p>
-    <w:p>
-      <w:pPr>
-        <w:numPr>
-          <w:ilvl w:val="0"/>
-          <w:numId w:val="24"/>
-        </w:numPr>
-        <w:spacing w:after="0" w:before="0" w:line="336" w:lineRule="auto"/>
-        <w:jc w:val="start"/>
-      </w:pPr>
-      <w:r>
-        <w:rPr>
-          <w:rFonts w:ascii="Canva Sans Bold" w:hAnsi="Canva Sans Bold" w:cs="Canva Sans Bold" w:eastAsia="Canva Sans Bold"/>
-          <w:b/>
-          <w:bCs/>
-          <w:color w:val="000000"/>
-          <w:sz w:val="36"/>
-          <w:szCs w:val="36"/>
-        </w:rPr>
-        <w:t>Semaine de préparatifs :</w:t>
-      </w:r>
-      <w:r>
-        <w:rPr>
-          <w:rFonts w:ascii="Canva Sans" w:hAnsi="Canva Sans" w:cs="Canva Sans" w:eastAsia="Canva Sans"/>
-          <w:color w:val="000000"/>
-          <w:sz w:val="36"/>
-          <w:szCs w:val="36"/>
-        </w:rPr>
-        <w:t xml:space="preserve"> 16/09/2024 - 27/09/2024
-</w:t>
-      </w:r>
-    </w:p>
-    <w:p>
-      <w:pPr>
-        <w:numPr>
-          <w:ilvl w:val="0"/>
-          <w:numId w:val="24"/>
-        </w:numPr>
-        <w:spacing w:after="0" w:before="0" w:line="336" w:lineRule="auto"/>
-        <w:jc w:val="start"/>
-      </w:pPr>
-      <w:r>
-        <w:rPr>
-          <w:rFonts w:ascii="Canva Sans Bold" w:hAnsi="Canva Sans Bold" w:cs="Canva Sans Bold" w:eastAsia="Canva Sans Bold"/>
-          <w:b/>
-          <w:bCs/>
-          <w:color w:val="000000"/>
-          <w:sz w:val="36"/>
-          <w:szCs w:val="36"/>
-        </w:rPr>
-        <w:t>Soutenances :</w:t>
-      </w:r>
-      <w:r>
-        <w:rPr>
-          <w:rFonts w:ascii="Canva Sans" w:hAnsi="Canva Sans" w:cs="Canva Sans" w:eastAsia="Canva Sans"/>
-          <w:color w:val="000000"/>
-          <w:sz w:val="36"/>
-          <w:szCs w:val="36"/>
-        </w:rPr>
-        <w:t xml:space="preserve"> 30/09/2024 - 04/10/2024
+          <w:sz w:val="36"/>
+          <w:szCs w:val="36"/>
+        </w:rPr>
+        <w:t xml:space="preserve">Livrables
 </w:t>
       </w:r>
     </w:p>
@@ -1759,275 +1909,6 @@
           <w:sz w:val="36"/>
           <w:szCs w:val="36"/>
         </w:rPr>
-        <w:t xml:space="preserve">
-</w:t>
-      </w:r>
-    </w:p>
-    <w:p>
-      <w:pPr>
-        <w:spacing w:after="120" w:before="120" w:line="336" w:lineRule="auto"/>
-        <w:ind w:firstLine="0" w:start="0"/>
-        <w:jc w:val="start"/>
-      </w:pPr>
-      <w:r>
-        <w:rPr>
-          <w:rFonts w:ascii="Canva Sans" w:hAnsi="Canva Sans" w:cs="Canva Sans" w:eastAsia="Canva Sans"/>
-          <w:color w:val="000000"/>
-          <w:sz w:val="36"/>
-          <w:szCs w:val="36"/>
-        </w:rPr>
-        <w:t xml:space="preserve">
-</w:t>
-      </w:r>
-    </w:p>
-    <w:p>
-      <w:pPr>
-        <w:spacing w:after="120" w:before="120" w:line="336" w:lineRule="auto"/>
-        <w:ind w:firstLine="0" w:start="0"/>
-        <w:jc w:val="start"/>
-      </w:pPr>
-      <w:r>
-        <w:rPr>
-          <w:rFonts w:ascii="Canva Sans Bold" w:hAnsi="Canva Sans Bold" w:cs="Canva Sans Bold" w:eastAsia="Canva Sans Bold"/>
-          <w:b/>
-          <w:bCs/>
-          <w:color w:val="000000"/>
-          <w:sz w:val="64"/>
-          <w:szCs w:val="64"/>
-        </w:rPr>
-        <w:t xml:space="preserve">Méthodes d'Évaluation
-</w:t>
-      </w:r>
-    </w:p>
-    <w:p>
-      <w:pPr>
-        <w:spacing w:after="120" w:before="120" w:line="336" w:lineRule="auto"/>
-        <w:ind w:firstLine="0" w:start="0"/>
-        <w:jc w:val="start"/>
-      </w:pPr>
-      <w:r>
-        <w:rPr>
-          <w:rFonts w:ascii="Canva Sans Bold" w:hAnsi="Canva Sans Bold" w:cs="Canva Sans Bold" w:eastAsia="Canva Sans Bold"/>
-          <w:b/>
-          <w:bCs/>
-          <w:color w:val="000000"/>
-          <w:sz w:val="48"/>
-          <w:szCs w:val="48"/>
-        </w:rPr>
-        <w:t>Durée :</w:t>
-      </w:r>
-      <w:r>
-        <w:rPr>
-          <w:rFonts w:ascii="Canva Sans" w:hAnsi="Canva Sans" w:cs="Canva Sans" w:eastAsia="Canva Sans"/>
-          <w:color w:val="000000"/>
-          <w:sz w:val="48"/>
-          <w:szCs w:val="48"/>
-        </w:rPr>
-        <w:t>45 minutes par apprenant</w:t>
-      </w:r>
-      <w:r>
-        <w:rPr>
-          <w:rFonts w:ascii="Canva Sans Bold" w:hAnsi="Canva Sans Bold" w:cs="Canva Sans Bold" w:eastAsia="Canva Sans Bold"/>
-          <w:b/>
-          <w:bCs/>
-          <w:color w:val="000000"/>
-          <w:sz w:val="64"/>
-          <w:szCs w:val="64"/>
-        </w:rPr>
-        <w:t xml:space="preserve">
-</w:t>
-      </w:r>
-    </w:p>
-    <w:p>
-      <w:pPr>
-        <w:numPr>
-          <w:ilvl w:val="1"/>
-          <w:numId w:val="25"/>
-        </w:numPr>
-        <w:spacing w:after="0" w:before="0" w:line="336" w:lineRule="auto"/>
-        <w:jc w:val="start"/>
-      </w:pPr>
-      <w:r>
-        <w:rPr>
-          <w:rFonts w:ascii="Canva Sans Bold" w:hAnsi="Canva Sans Bold" w:cs="Canva Sans Bold" w:eastAsia="Canva Sans Bold"/>
-          <w:b/>
-          <w:bCs/>
-          <w:color w:val="000000"/>
-          <w:sz w:val="48"/>
-          <w:szCs w:val="48"/>
-        </w:rPr>
-        <w:t>Démonstration :</w:t>
-      </w:r>
-      <w:r>
-        <w:rPr>
-          <w:rFonts w:ascii="Canva Sans" w:hAnsi="Canva Sans" w:cs="Canva Sans" w:eastAsia="Canva Sans"/>
-          <w:color w:val="000000"/>
-          <w:sz w:val="48"/>
-          <w:szCs w:val="48"/>
-        </w:rPr>
-        <w:t xml:space="preserve"> 10 minutes
-</w:t>
-      </w:r>
-    </w:p>
-    <w:p>
-      <w:pPr>
-        <w:numPr>
-          <w:ilvl w:val="1"/>
-          <w:numId w:val="25"/>
-        </w:numPr>
-        <w:spacing w:after="0" w:before="0" w:line="336" w:lineRule="auto"/>
-        <w:jc w:val="start"/>
-      </w:pPr>
-      <w:r>
-        <w:rPr>
-          <w:rFonts w:ascii="Canva Sans Bold" w:hAnsi="Canva Sans Bold" w:cs="Canva Sans Bold" w:eastAsia="Canva Sans Bold"/>
-          <w:b/>
-          <w:bCs/>
-          <w:color w:val="000000"/>
-          <w:sz w:val="48"/>
-          <w:szCs w:val="48"/>
-        </w:rPr>
-        <w:t>Présentation du code source :</w:t>
-      </w:r>
-      <w:r>
-        <w:rPr>
-          <w:rFonts w:ascii="Canva Sans" w:hAnsi="Canva Sans" w:cs="Canva Sans" w:eastAsia="Canva Sans"/>
-          <w:color w:val="000000"/>
-          <w:sz w:val="48"/>
-          <w:szCs w:val="48"/>
-        </w:rPr>
-        <w:t xml:space="preserve"> 10 minutes
-</w:t>
-      </w:r>
-    </w:p>
-    <w:p>
-      <w:pPr>
-        <w:numPr>
-          <w:ilvl w:val="1"/>
-          <w:numId w:val="25"/>
-        </w:numPr>
-        <w:spacing w:after="0" w:before="0" w:line="336" w:lineRule="auto"/>
-        <w:jc w:val="start"/>
-      </w:pPr>
-      <w:r>
-        <w:rPr>
-          <w:rFonts w:ascii="Canva Sans Bold" w:hAnsi="Canva Sans Bold" w:cs="Canva Sans Bold" w:eastAsia="Canva Sans Bold"/>
-          <w:b/>
-          <w:bCs/>
-          <w:color w:val="000000"/>
-          <w:sz w:val="48"/>
-          <w:szCs w:val="48"/>
-        </w:rPr>
-        <w:t>Mise en situation :</w:t>
-      </w:r>
-      <w:r>
-        <w:rPr>
-          <w:rFonts w:ascii="Canva Sans" w:hAnsi="Canva Sans" w:cs="Canva Sans" w:eastAsia="Canva Sans"/>
-          <w:color w:val="000000"/>
-          <w:sz w:val="48"/>
-          <w:szCs w:val="48"/>
-        </w:rPr>
-        <w:t xml:space="preserve"> 15 minutes
-</w:t>
-      </w:r>
-    </w:p>
-    <w:p>
-      <w:pPr>
-        <w:numPr>
-          <w:ilvl w:val="1"/>
-          <w:numId w:val="25"/>
-        </w:numPr>
-        <w:spacing w:after="0" w:before="0" w:line="336" w:lineRule="auto"/>
-        <w:jc w:val="start"/>
-      </w:pPr>
-      <w:r>
-        <w:rPr>
-          <w:rFonts w:ascii="Canva Sans Bold" w:hAnsi="Canva Sans Bold" w:cs="Canva Sans Bold" w:eastAsia="Canva Sans Bold"/>
-          <w:b/>
-          <w:bCs/>
-          <w:color w:val="000000"/>
-          <w:sz w:val="48"/>
-          <w:szCs w:val="48"/>
-        </w:rPr>
-        <w:t>Code review et questions :</w:t>
-      </w:r>
-      <w:r>
-        <w:rPr>
-          <w:rFonts w:ascii="Canva Sans" w:hAnsi="Canva Sans" w:cs="Canva Sans" w:eastAsia="Canva Sans"/>
-          <w:color w:val="000000"/>
-          <w:sz w:val="48"/>
-          <w:szCs w:val="48"/>
-        </w:rPr>
-        <w:t xml:space="preserve"> 10 minutes
-</w:t>
-      </w:r>
-    </w:p>
-    <w:p>
-      <w:pPr>
-        <w:spacing w:after="120" w:before="120" w:line="336" w:lineRule="auto"/>
-        <w:ind w:firstLine="0" w:start="0"/>
-        <w:jc w:val="start"/>
-      </w:pPr>
-      <w:r>
-        <w:rPr>
-          <w:rFonts w:ascii="Canva Sans" w:hAnsi="Canva Sans" w:cs="Canva Sans" w:eastAsia="Canva Sans"/>
-          <w:color w:val="000000"/>
-          <w:sz w:val="48"/>
-          <w:szCs w:val="48"/>
-        </w:rPr>
-        <w:t xml:space="preserve">
-</w:t>
-      </w:r>
-    </w:p>
-    <w:p>
-      <w:pPr>
-        <w:spacing w:after="120" w:before="120" w:line="336" w:lineRule="auto"/>
-        <w:ind w:firstLine="0" w:start="0"/>
-        <w:jc w:val="start"/>
-      </w:pPr>
-      <w:r>
-        <w:rPr>
-          <w:rFonts w:ascii="Canva Sans" w:hAnsi="Canva Sans" w:cs="Canva Sans" w:eastAsia="Canva Sans"/>
-          <w:color w:val="000000"/>
-          <w:sz w:val="36"/>
-          <w:szCs w:val="36"/>
-        </w:rPr>
-        <w:t xml:space="preserve">
-</w:t>
-      </w:r>
-    </w:p>
-    <w:p>
-      <w:pPr>
-        <w:spacing w:after="120" w:before="120" w:line="336" w:lineRule="auto"/>
-        <w:ind w:firstLine="0" w:start="0"/>
-        <w:jc w:val="start"/>
-      </w:pPr>
-      <w:r>
-        <w:rPr>
-          <w:rFonts w:ascii="Canva Sans Bold" w:hAnsi="Canva Sans Bold" w:cs="Canva Sans Bold" w:eastAsia="Canva Sans Bold"/>
-          <w:b/>
-          <w:bCs/>
-          <w:color w:val="000000"/>
-          <w:sz w:val="64"/>
-          <w:szCs w:val="64"/>
-        </w:rPr>
-        <w:t xml:space="preserve">Livrables
-</w:t>
-      </w:r>
-    </w:p>
-    <w:p>
-      <w:pPr>
-        <w:spacing w:after="120" w:before="120" w:line="336" w:lineRule="auto"/>
-        <w:ind w:firstLine="0" w:start="0"/>
-        <w:jc w:val="start"/>
-      </w:pPr>
-      <w:r>
-        <w:rPr>
-          <w:rFonts w:ascii="Canva Sans" w:hAnsi="Canva Sans" w:cs="Canva Sans" w:eastAsia="Canva Sans"/>
-          <w:color w:val="000000"/>
-          <w:sz w:val="36"/>
-          <w:szCs w:val="36"/>
-        </w:rPr>
         <w:t xml:space="preserve">Lien GitHub contenant :
 </w:t>
       </w:r>
@@ -2089,46 +1970,6 @@
           <w:szCs w:val="36"/>
         </w:rPr>
         <w:t xml:space="preserve">Conception (diagrammes UML)
-</w:t>
-      </w:r>
-    </w:p>
-    <w:p>
-      <w:pPr>
-        <w:numPr>
-          <w:ilvl w:val="0"/>
-          <w:numId w:val="26"/>
-        </w:numPr>
-        <w:spacing w:after="0" w:before="0" w:line="336" w:lineRule="auto"/>
-        <w:jc w:val="start"/>
-      </w:pPr>
-      <w:r>
-        <w:rPr>
-          <w:rFonts w:ascii="Canva Sans" w:hAnsi="Canva Sans" w:cs="Canva Sans" w:eastAsia="Canva Sans"/>
-          <w:color w:val="000000"/>
-          <w:sz w:val="36"/>
-          <w:szCs w:val="36"/>
-        </w:rPr>
-        <w:t xml:space="preserve">Implémentation de l'application
-</w:t>
-      </w:r>
-    </w:p>
-    <w:p>
-      <w:pPr>
-        <w:numPr>
-          <w:ilvl w:val="0"/>
-          <w:numId w:val="26"/>
-        </w:numPr>
-        <w:spacing w:after="0" w:before="0" w:line="336" w:lineRule="auto"/>
-        <w:jc w:val="start"/>
-      </w:pPr>
-      <w:r>
-        <w:rPr>
-          <w:rFonts w:ascii="Canva Sans" w:hAnsi="Canva Sans" w:cs="Canva Sans" w:eastAsia="Canva Sans"/>
-          <w:color w:val="000000"/>
-          <w:sz w:val="36"/>
-          <w:szCs w:val="36"/>
-        </w:rPr>
-        <w:t xml:space="preserve">Rapport de projet
 </w:t>
       </w:r>
     </w:p>
